--- a/otch.docx
+++ b/otch.docx
@@ -127,9 +127,6 @@
         <w:pStyle w:val="a3"/>
         <w:spacing w:before="0" w:beforeAutospacing="0" w:after="200" w:afterAutospacing="0" w:line="17" w:lineRule="atLeast"/>
         <w:jc w:val="center"/>
-        <w:rPr>
-          <w:lang w:val="en-US"/>
-        </w:rPr>
       </w:pPr>
       <w:r>
         <w:rPr>
@@ -156,7 +153,6 @@
           <w:color w:val="1A1A1A"/>
           <w:sz w:val="28"/>
           <w:szCs w:val="28"/>
-          <w:lang w:val="en-US"/>
         </w:rPr>
         <w:t>10</w:t>
       </w:r>
@@ -617,8 +613,8 @@
         </w:rPr>
         <w:drawing>
           <wp:inline distT="0" distB="0" distL="0" distR="0">
-            <wp:extent cx="5083242" cy="3990975"/>
-            <wp:effectExtent l="19050" t="0" r="3108" b="0"/>
+            <wp:extent cx="4562475" cy="3582108"/>
+            <wp:effectExtent l="19050" t="0" r="9525" b="0"/>
             <wp:docPr id="7" name="Рисунок 7"/>
             <wp:cNvGraphicFramePr>
               <a:graphicFrameLocks xmlns:a="http://schemas.openxmlformats.org/drawingml/2006/main" noChangeAspect="1"/>
@@ -642,7 +638,7 @@
                   <pic:spPr bwMode="auto">
                     <a:xfrm>
                       <a:off x="0" y="0"/>
-                      <a:ext cx="5083242" cy="3990975"/>
+                      <a:ext cx="4562475" cy="3582108"/>
                     </a:xfrm>
                     <a:prstGeom prst="rect">
                       <a:avLst/>
@@ -664,16 +660,208 @@
     </w:p>
     <w:p>
       <w:pPr>
+        <w:ind w:left="360"/>
+        <w:rPr>
+          <w:sz w:val="28"/>
+          <w:szCs w:val="28"/>
+          <w:lang w:val="en-US"/>
+        </w:rPr>
+      </w:pPr>
+      <w:r>
+        <w:rPr>
+          <w:sz w:val="28"/>
+          <w:szCs w:val="28"/>
+          <w:lang w:val="en-US"/>
+        </w:rPr>
+        <w:t>Задание студент 2:</w:t>
+      </w:r>
+    </w:p>
+    <w:p>
+      <w:pPr>
         <w:pStyle w:val="a4"/>
         <w:numPr>
           <w:ilvl w:val="0"/>
-          <w:numId w:val="5"/>
+          <w:numId w:val="7"/>
         </w:numPr>
-        <w:rPr>
-          <w:sz w:val="28"/>
-          <w:szCs w:val="28"/>
-        </w:rPr>
-      </w:pPr>
+        <w:ind w:left="709"/>
+        <w:rPr>
+          <w:sz w:val="28"/>
+          <w:szCs w:val="28"/>
+        </w:rPr>
+      </w:pPr>
+      <w:r>
+        <w:rPr>
+          <w:sz w:val="28"/>
+          <w:szCs w:val="28"/>
+        </w:rPr>
+        <w:t>Склонировал репозиторий и создал ветку «belyaev»</w:t>
+      </w:r>
+      <w:r>
+        <w:rPr>
+          <w:sz w:val="28"/>
+          <w:szCs w:val="28"/>
+        </w:rPr>
+        <w:br/>
+      </w:r>
+      <w:r>
+        <w:rPr>
+          <w:noProof/>
+          <w:sz w:val="28"/>
+          <w:szCs w:val="28"/>
+          <w:lang w:eastAsia="ru-RU"/>
+        </w:rPr>
+        <w:drawing>
+          <wp:inline distT="0" distB="0" distL="0" distR="0">
+            <wp:extent cx="5372100" cy="1441111"/>
+            <wp:effectExtent l="19050" t="0" r="0" b="0"/>
+            <wp:docPr id="1" name="Рисунок 1"/>
+            <wp:cNvGraphicFramePr>
+              <a:graphicFrameLocks xmlns:a="http://schemas.openxmlformats.org/drawingml/2006/main" noChangeAspect="1"/>
+            </wp:cNvGraphicFramePr>
+            <a:graphic xmlns:a="http://schemas.openxmlformats.org/drawingml/2006/main">
+              <a:graphicData uri="http://schemas.openxmlformats.org/drawingml/2006/picture">
+                <pic:pic xmlns:pic="http://schemas.openxmlformats.org/drawingml/2006/picture">
+                  <pic:nvPicPr>
+                    <pic:cNvPr id="0" name="Picture 1"/>
+                    <pic:cNvPicPr>
+                      <a:picLocks noChangeAspect="1" noChangeArrowheads="1"/>
+                    </pic:cNvPicPr>
+                  </pic:nvPicPr>
+                  <pic:blipFill>
+                    <a:blip r:embed="rId10"/>
+                    <a:srcRect/>
+                    <a:stretch>
+                      <a:fillRect/>
+                    </a:stretch>
+                  </pic:blipFill>
+                  <pic:spPr bwMode="auto">
+                    <a:xfrm>
+                      <a:off x="0" y="0"/>
+                      <a:ext cx="5381874" cy="1443733"/>
+                    </a:xfrm>
+                    <a:prstGeom prst="rect">
+                      <a:avLst/>
+                    </a:prstGeom>
+                    <a:noFill/>
+                    <a:ln w="9525">
+                      <a:noFill/>
+                      <a:miter lim="800000"/>
+                      <a:headEnd/>
+                      <a:tailEnd/>
+                    </a:ln>
+                  </pic:spPr>
+                </pic:pic>
+              </a:graphicData>
+            </a:graphic>
+          </wp:inline>
+        </w:drawing>
+      </w:r>
+    </w:p>
+    <w:p>
+      <w:pPr>
+        <w:pStyle w:val="a4"/>
+        <w:ind w:left="709"/>
+        <w:rPr>
+          <w:sz w:val="28"/>
+          <w:szCs w:val="28"/>
+        </w:rPr>
+      </w:pPr>
+      <w:r>
+        <w:rPr>
+          <w:noProof/>
+          <w:sz w:val="28"/>
+          <w:szCs w:val="28"/>
+          <w:lang w:eastAsia="ru-RU"/>
+        </w:rPr>
+        <w:drawing>
+          <wp:inline distT="0" distB="0" distL="0" distR="0">
+            <wp:extent cx="4905375" cy="3117751"/>
+            <wp:effectExtent l="19050" t="0" r="9525" b="0"/>
+            <wp:docPr id="2" name="Рисунок 4"/>
+            <wp:cNvGraphicFramePr>
+              <a:graphicFrameLocks xmlns:a="http://schemas.openxmlformats.org/drawingml/2006/main" noChangeAspect="1"/>
+            </wp:cNvGraphicFramePr>
+            <a:graphic xmlns:a="http://schemas.openxmlformats.org/drawingml/2006/main">
+              <a:graphicData uri="http://schemas.openxmlformats.org/drawingml/2006/picture">
+                <pic:pic xmlns:pic="http://schemas.openxmlformats.org/drawingml/2006/picture">
+                  <pic:nvPicPr>
+                    <pic:cNvPr id="0" name="Picture 4"/>
+                    <pic:cNvPicPr>
+                      <a:picLocks noChangeAspect="1" noChangeArrowheads="1"/>
+                    </pic:cNvPicPr>
+                  </pic:nvPicPr>
+                  <pic:blipFill>
+                    <a:blip r:embed="rId11"/>
+                    <a:srcRect/>
+                    <a:stretch>
+                      <a:fillRect/>
+                    </a:stretch>
+                  </pic:blipFill>
+                  <pic:spPr bwMode="auto">
+                    <a:xfrm>
+                      <a:off x="0" y="0"/>
+                      <a:ext cx="4905375" cy="3117751"/>
+                    </a:xfrm>
+                    <a:prstGeom prst="rect">
+                      <a:avLst/>
+                    </a:prstGeom>
+                    <a:noFill/>
+                    <a:ln w="9525">
+                      <a:noFill/>
+                      <a:miter lim="800000"/>
+                      <a:headEnd/>
+                      <a:tailEnd/>
+                    </a:ln>
+                  </pic:spPr>
+                </pic:pic>
+              </a:graphicData>
+            </a:graphic>
+          </wp:inline>
+        </w:drawing>
+      </w:r>
+    </w:p>
+    <w:p>
+      <w:pPr>
+        <w:pStyle w:val="a4"/>
+        <w:numPr>
+          <w:ilvl w:val="0"/>
+          <w:numId w:val="7"/>
+        </w:numPr>
+        <w:ind w:left="709"/>
+        <w:rPr>
+          <w:sz w:val="28"/>
+          <w:szCs w:val="28"/>
+        </w:rPr>
+      </w:pPr>
+      <w:r>
+        <w:rPr>
+          <w:sz w:val="28"/>
+          <w:szCs w:val="28"/>
+        </w:rPr>
+        <w:lastRenderedPageBreak/>
+        <w:t>Изменил исходные данные в соответствии с заданием</w:t>
+      </w:r>
+    </w:p>
+    <w:p>
+      <w:pPr>
+        <w:pStyle w:val="a4"/>
+        <w:numPr>
+          <w:ilvl w:val="0"/>
+          <w:numId w:val="7"/>
+        </w:numPr>
+        <w:ind w:left="709"/>
+        <w:rPr>
+          <w:sz w:val="28"/>
+          <w:szCs w:val="28"/>
+        </w:rPr>
+      </w:pPr>
+      <w:r>
+        <w:rPr>
+          <w:sz w:val="28"/>
+          <w:szCs w:val="28"/>
+        </w:rPr>
+        <w:t>Создал документ «2.docx», в котором отразил все изменения</w:t>
+      </w:r>
     </w:p>
     <w:sectPr>
       <w:pgSz w:w="11906" w:h="16838"/>
@@ -827,6 +1015,184 @@
     </w:lvl>
   </w:abstractNum>
   <w:abstractNum w:abstractNumId="1">
+    <w:nsid w:val="476B14D5"/>
+    <w:multiLevelType w:val="hybridMultilevel"/>
+    <w:tmpl w:val="C860C40E"/>
+    <w:lvl w:ilvl="0" w:tplc="0419000F">
+      <w:start w:val="1"/>
+      <w:numFmt w:val="decimal"/>
+      <w:lvlText w:val="%1."/>
+      <w:lvlJc w:val="left"/>
+      <w:pPr>
+        <w:ind w:left="1068" w:hanging="360"/>
+      </w:pPr>
+      <w:rPr>
+        <w:rFonts w:hint="default"/>
+      </w:rPr>
+    </w:lvl>
+    <w:lvl w:ilvl="1" w:tplc="04190019" w:tentative="1">
+      <w:start w:val="1"/>
+      <w:numFmt w:val="lowerLetter"/>
+      <w:lvlText w:val="%2."/>
+      <w:lvlJc w:val="left"/>
+      <w:pPr>
+        <w:ind w:left="1788" w:hanging="360"/>
+      </w:pPr>
+    </w:lvl>
+    <w:lvl w:ilvl="2" w:tplc="0419001B" w:tentative="1">
+      <w:start w:val="1"/>
+      <w:numFmt w:val="lowerRoman"/>
+      <w:lvlText w:val="%3."/>
+      <w:lvlJc w:val="right"/>
+      <w:pPr>
+        <w:ind w:left="2508" w:hanging="180"/>
+      </w:pPr>
+    </w:lvl>
+    <w:lvl w:ilvl="3" w:tplc="0419000F" w:tentative="1">
+      <w:start w:val="1"/>
+      <w:numFmt w:val="decimal"/>
+      <w:lvlText w:val="%4."/>
+      <w:lvlJc w:val="left"/>
+      <w:pPr>
+        <w:ind w:left="3228" w:hanging="360"/>
+      </w:pPr>
+    </w:lvl>
+    <w:lvl w:ilvl="4" w:tplc="04190019" w:tentative="1">
+      <w:start w:val="1"/>
+      <w:numFmt w:val="lowerLetter"/>
+      <w:lvlText w:val="%5."/>
+      <w:lvlJc w:val="left"/>
+      <w:pPr>
+        <w:ind w:left="3948" w:hanging="360"/>
+      </w:pPr>
+    </w:lvl>
+    <w:lvl w:ilvl="5" w:tplc="0419001B" w:tentative="1">
+      <w:start w:val="1"/>
+      <w:numFmt w:val="lowerRoman"/>
+      <w:lvlText w:val="%6."/>
+      <w:lvlJc w:val="right"/>
+      <w:pPr>
+        <w:ind w:left="4668" w:hanging="180"/>
+      </w:pPr>
+    </w:lvl>
+    <w:lvl w:ilvl="6" w:tplc="0419000F" w:tentative="1">
+      <w:start w:val="1"/>
+      <w:numFmt w:val="decimal"/>
+      <w:lvlText w:val="%7."/>
+      <w:lvlJc w:val="left"/>
+      <w:pPr>
+        <w:ind w:left="5388" w:hanging="360"/>
+      </w:pPr>
+    </w:lvl>
+    <w:lvl w:ilvl="7" w:tplc="04190019" w:tentative="1">
+      <w:start w:val="1"/>
+      <w:numFmt w:val="lowerLetter"/>
+      <w:lvlText w:val="%8."/>
+      <w:lvlJc w:val="left"/>
+      <w:pPr>
+        <w:ind w:left="6108" w:hanging="360"/>
+      </w:pPr>
+    </w:lvl>
+    <w:lvl w:ilvl="8" w:tplc="0419001B" w:tentative="1">
+      <w:start w:val="1"/>
+      <w:numFmt w:val="lowerRoman"/>
+      <w:lvlText w:val="%9."/>
+      <w:lvlJc w:val="right"/>
+      <w:pPr>
+        <w:ind w:left="6828" w:hanging="180"/>
+      </w:pPr>
+    </w:lvl>
+  </w:abstractNum>
+  <w:abstractNum w:abstractNumId="2">
+    <w:nsid w:val="5E0A6F03"/>
+    <w:multiLevelType w:val="hybridMultilevel"/>
+    <w:tmpl w:val="F2F2D120"/>
+    <w:lvl w:ilvl="0" w:tplc="04190011">
+      <w:start w:val="1"/>
+      <w:numFmt w:val="decimal"/>
+      <w:lvlText w:val="%1)"/>
+      <w:lvlJc w:val="left"/>
+      <w:pPr>
+        <w:ind w:left="720" w:hanging="360"/>
+      </w:pPr>
+      <w:rPr>
+        <w:rFonts w:hint="default"/>
+      </w:rPr>
+    </w:lvl>
+    <w:lvl w:ilvl="1" w:tplc="04190019" w:tentative="1">
+      <w:start w:val="1"/>
+      <w:numFmt w:val="lowerLetter"/>
+      <w:lvlText w:val="%2."/>
+      <w:lvlJc w:val="left"/>
+      <w:pPr>
+        <w:ind w:left="1440" w:hanging="360"/>
+      </w:pPr>
+    </w:lvl>
+    <w:lvl w:ilvl="2" w:tplc="0419001B" w:tentative="1">
+      <w:start w:val="1"/>
+      <w:numFmt w:val="lowerRoman"/>
+      <w:lvlText w:val="%3."/>
+      <w:lvlJc w:val="right"/>
+      <w:pPr>
+        <w:ind w:left="2160" w:hanging="180"/>
+      </w:pPr>
+    </w:lvl>
+    <w:lvl w:ilvl="3" w:tplc="0419000F" w:tentative="1">
+      <w:start w:val="1"/>
+      <w:numFmt w:val="decimal"/>
+      <w:lvlText w:val="%4."/>
+      <w:lvlJc w:val="left"/>
+      <w:pPr>
+        <w:ind w:left="2880" w:hanging="360"/>
+      </w:pPr>
+    </w:lvl>
+    <w:lvl w:ilvl="4" w:tplc="04190019" w:tentative="1">
+      <w:start w:val="1"/>
+      <w:numFmt w:val="lowerLetter"/>
+      <w:lvlText w:val="%5."/>
+      <w:lvlJc w:val="left"/>
+      <w:pPr>
+        <w:ind w:left="3600" w:hanging="360"/>
+      </w:pPr>
+    </w:lvl>
+    <w:lvl w:ilvl="5" w:tplc="0419001B" w:tentative="1">
+      <w:start w:val="1"/>
+      <w:numFmt w:val="lowerRoman"/>
+      <w:lvlText w:val="%6."/>
+      <w:lvlJc w:val="right"/>
+      <w:pPr>
+        <w:ind w:left="4320" w:hanging="180"/>
+      </w:pPr>
+    </w:lvl>
+    <w:lvl w:ilvl="6" w:tplc="0419000F" w:tentative="1">
+      <w:start w:val="1"/>
+      <w:numFmt w:val="decimal"/>
+      <w:lvlText w:val="%7."/>
+      <w:lvlJc w:val="left"/>
+      <w:pPr>
+        <w:ind w:left="5040" w:hanging="360"/>
+      </w:pPr>
+    </w:lvl>
+    <w:lvl w:ilvl="7" w:tplc="04190019" w:tentative="1">
+      <w:start w:val="1"/>
+      <w:numFmt w:val="lowerLetter"/>
+      <w:lvlText w:val="%8."/>
+      <w:lvlJc w:val="left"/>
+      <w:pPr>
+        <w:ind w:left="5760" w:hanging="360"/>
+      </w:pPr>
+    </w:lvl>
+    <w:lvl w:ilvl="8" w:tplc="0419001B" w:tentative="1">
+      <w:start w:val="1"/>
+      <w:numFmt w:val="lowerRoman"/>
+      <w:lvlText w:val="%9."/>
+      <w:lvlJc w:val="right"/>
+      <w:pPr>
+        <w:ind w:left="6480" w:hanging="180"/>
+      </w:pPr>
+    </w:lvl>
+  </w:abstractNum>
+  <w:abstractNum w:abstractNumId="3">
     <w:nsid w:val="68317189"/>
     <w:multiLevelType w:val="hybridMultilevel"/>
     <w:tmpl w:val="85A8E24A"/>
@@ -915,7 +1281,7 @@
       </w:pPr>
     </w:lvl>
   </w:abstractNum>
-  <w:abstractNum w:abstractNumId="2">
+  <w:abstractNum w:abstractNumId="4">
     <w:nsid w:val="74FF3608"/>
     <w:multiLevelType w:val="hybridMultilevel"/>
     <w:tmpl w:val="13B677D8"/>
@@ -1004,7 +1370,7 @@
       </w:pPr>
     </w:lvl>
   </w:abstractNum>
-  <w:abstractNum w:abstractNumId="3">
+  <w:abstractNum w:abstractNumId="5">
     <w:nsid w:val="7D5758F4"/>
     <w:multiLevelType w:val="hybridMultilevel"/>
     <w:tmpl w:val="870C6EE2"/>
@@ -1090,7 +1456,7 @@
       </w:pPr>
     </w:lvl>
   </w:abstractNum>
-  <w:abstractNum w:abstractNumId="4">
+  <w:abstractNum w:abstractNumId="6">
     <w:nsid w:val="7E235622"/>
     <w:multiLevelType w:val="hybridMultilevel"/>
     <w:tmpl w:val="E95AD2B6"/>
@@ -1180,19 +1546,25 @@
     </w:lvl>
   </w:abstractNum>
   <w:num w:numId="1">
-    <w:abstractNumId w:val="1"/>
+    <w:abstractNumId w:val="3"/>
   </w:num>
   <w:num w:numId="2">
-    <w:abstractNumId w:val="3"/>
+    <w:abstractNumId w:val="5"/>
   </w:num>
   <w:num w:numId="3">
     <w:abstractNumId w:val="0"/>
   </w:num>
   <w:num w:numId="4">
+    <w:abstractNumId w:val="6"/>
+  </w:num>
+  <w:num w:numId="5">
     <w:abstractNumId w:val="4"/>
   </w:num>
-  <w:num w:numId="5">
+  <w:num w:numId="6">
     <w:abstractNumId w:val="2"/>
+  </w:num>
+  <w:num w:numId="7">
+    <w:abstractNumId w:val="1"/>
   </w:num>
 </w:numbering>
 </file>
@@ -1761,7 +2133,7 @@
   <a:extraClrSchemeLst/>
   <a:extLst>
     <a:ext uri="{05A4C25C-085E-4340-85A3-A5531E510DB2}">
-      <thm15:themeFamily xmlns:thm15="http://schemas.microsoft.com/office/thememl/2012/main" xmlns="" name="Office Theme" id="{62F939B6-93AF-4DB8-9C6B-D6C7DFDC589F}" vid="{4A3C46E8-61CC-4603-A589-7422A47A8E4A}"/>
+      <thm15:themeFamily xmlns="" xmlns:thm15="http://schemas.microsoft.com/office/thememl/2012/main" name="Office Theme" id="{62F939B6-93AF-4DB8-9C6B-D6C7DFDC589F}" vid="{4A3C46E8-61CC-4603-A589-7422A47A8E4A}"/>
     </a:ext>
   </a:extLst>
 </a:theme>

--- a/otch.docx
+++ b/otch.docx
@@ -6,13 +6,12 @@
       <w:pPr>
         <w:pStyle w:val="docdata"/>
         <w:shd w:val="clear" w:color="auto" w:fill="FFFFFF"/>
-        <w:spacing w:before="0" w:beforeAutospacing="0" w:after="0" w:afterAutospacing="0" w:line="17" w:lineRule="atLeast"/>
+        <w:spacing w:before="0" w:beforeAutospacing="0" w:after="0" w:afterAutospacing="0" w:line="360" w:lineRule="auto"/>
         <w:jc w:val="center"/>
       </w:pPr>
       <w:bookmarkStart w:id="0" w:name="_GoBack"/>
       <w:r>
         <w:rPr>
-          <w:rFonts w:ascii="Abyssinica SIL" w:hAnsi="Abyssinica SIL"/>
           <w:color w:val="1A1A1A"/>
           <w:sz w:val="28"/>
           <w:szCs w:val="28"/>
@@ -24,12 +23,11 @@
       <w:pPr>
         <w:pStyle w:val="a3"/>
         <w:shd w:val="clear" w:color="auto" w:fill="FFFFFF"/>
-        <w:spacing w:before="0" w:beforeAutospacing="0" w:after="0" w:afterAutospacing="0" w:line="17" w:lineRule="atLeast"/>
+        <w:spacing w:before="0" w:beforeAutospacing="0" w:after="0" w:afterAutospacing="0" w:line="360" w:lineRule="auto"/>
         <w:jc w:val="center"/>
       </w:pPr>
       <w:r>
         <w:rPr>
-          <w:rFonts w:ascii="Abyssinica SIL" w:hAnsi="Abyssinica SIL"/>
           <w:color w:val="1A1A1A"/>
           <w:sz w:val="28"/>
           <w:szCs w:val="28"/>
@@ -41,12 +39,11 @@
       <w:pPr>
         <w:pStyle w:val="a3"/>
         <w:shd w:val="clear" w:color="auto" w:fill="FFFFFF"/>
-        <w:spacing w:before="0" w:beforeAutospacing="0" w:after="0" w:afterAutospacing="0" w:line="17" w:lineRule="atLeast"/>
+        <w:spacing w:before="0" w:beforeAutospacing="0" w:after="0" w:afterAutospacing="0" w:line="360" w:lineRule="auto"/>
         <w:jc w:val="center"/>
       </w:pPr>
       <w:r>
         <w:rPr>
-          <w:rFonts w:ascii="Abyssinica SIL" w:hAnsi="Abyssinica SIL"/>
           <w:color w:val="1A1A1A"/>
           <w:sz w:val="28"/>
           <w:szCs w:val="28"/>
@@ -57,7 +54,7 @@
     <w:p>
       <w:pPr>
         <w:pStyle w:val="a3"/>
-        <w:spacing w:before="0" w:beforeAutospacing="0" w:after="200" w:afterAutospacing="0" w:line="17" w:lineRule="atLeast"/>
+        <w:spacing w:before="0" w:beforeAutospacing="0" w:after="0" w:afterAutospacing="0" w:line="360" w:lineRule="auto"/>
         <w:jc w:val="center"/>
       </w:pPr>
       <w:r>
@@ -67,7 +64,7 @@
     <w:p>
       <w:pPr>
         <w:pStyle w:val="a3"/>
-        <w:spacing w:before="0" w:beforeAutospacing="0" w:after="200" w:afterAutospacing="0" w:line="17" w:lineRule="atLeast"/>
+        <w:spacing w:before="0" w:beforeAutospacing="0" w:after="0" w:afterAutospacing="0" w:line="360" w:lineRule="auto"/>
         <w:jc w:val="center"/>
       </w:pPr>
       <w:r>
@@ -77,7 +74,7 @@
     <w:p>
       <w:pPr>
         <w:pStyle w:val="a3"/>
-        <w:spacing w:before="0" w:beforeAutospacing="0" w:after="200" w:afterAutospacing="0" w:line="17" w:lineRule="atLeast"/>
+        <w:spacing w:before="0" w:beforeAutospacing="0" w:after="0" w:afterAutospacing="0" w:line="360" w:lineRule="auto"/>
         <w:jc w:val="center"/>
       </w:pPr>
       <w:r>
@@ -87,7 +84,7 @@
     <w:p>
       <w:pPr>
         <w:pStyle w:val="a3"/>
-        <w:spacing w:before="0" w:beforeAutospacing="0" w:after="200" w:afterAutospacing="0" w:line="17" w:lineRule="atLeast"/>
+        <w:spacing w:before="0" w:beforeAutospacing="0" w:after="0" w:afterAutospacing="0" w:line="360" w:lineRule="auto"/>
         <w:jc w:val="center"/>
       </w:pPr>
       <w:r>
@@ -97,7 +94,7 @@
     <w:p>
       <w:pPr>
         <w:pStyle w:val="a3"/>
-        <w:spacing w:before="0" w:beforeAutospacing="0" w:after="200" w:afterAutospacing="0" w:line="17" w:lineRule="atLeast"/>
+        <w:spacing w:before="0" w:beforeAutospacing="0" w:after="0" w:afterAutospacing="0" w:line="360" w:lineRule="auto"/>
         <w:jc w:val="center"/>
       </w:pPr>
       <w:r>
@@ -107,12 +104,11 @@
     <w:p>
       <w:pPr>
         <w:pStyle w:val="a3"/>
-        <w:spacing w:before="0" w:beforeAutospacing="0" w:after="200" w:afterAutospacing="0" w:line="17" w:lineRule="atLeast"/>
+        <w:spacing w:before="0" w:beforeAutospacing="0" w:after="0" w:afterAutospacing="0" w:line="360" w:lineRule="auto"/>
         <w:jc w:val="center"/>
       </w:pPr>
       <w:r>
         <w:rPr>
-          <w:rFonts w:ascii="Abyssinica SIL" w:hAnsi="Abyssinica SIL"/>
           <w:b/>
           <w:bCs/>
           <w:color w:val="000000"/>
@@ -125,12 +121,11 @@
     <w:p>
       <w:pPr>
         <w:pStyle w:val="a3"/>
-        <w:spacing w:before="0" w:beforeAutospacing="0" w:after="200" w:afterAutospacing="0" w:line="17" w:lineRule="atLeast"/>
+        <w:spacing w:before="0" w:beforeAutospacing="0" w:after="0" w:afterAutospacing="0" w:line="360" w:lineRule="auto"/>
         <w:jc w:val="center"/>
       </w:pPr>
       <w:r>
         <w:rPr>
-          <w:rFonts w:ascii="Abyssinica SIL" w:hAnsi="Abyssinica SIL"/>
           <w:color w:val="000000"/>
           <w:sz w:val="28"/>
           <w:szCs w:val="28"/>
@@ -139,7 +134,6 @@
       </w:r>
       <w:r>
         <w:rPr>
-          <w:rFonts w:ascii="Abyssinica SIL" w:hAnsi="Abyssinica SIL"/>
           <w:color w:val="1A1A1A"/>
           <w:sz w:val="28"/>
           <w:szCs w:val="28"/>
@@ -149,7 +143,6 @@
       </w:r>
       <w:r>
         <w:rPr>
-          <w:rFonts w:ascii="Abyssinica SIL" w:hAnsi="Abyssinica SIL"/>
           <w:color w:val="1A1A1A"/>
           <w:sz w:val="28"/>
           <w:szCs w:val="28"/>
@@ -160,12 +153,11 @@
     <w:p>
       <w:pPr>
         <w:pStyle w:val="a3"/>
-        <w:spacing w:before="0" w:beforeAutospacing="0" w:after="200" w:afterAutospacing="0" w:line="17" w:lineRule="atLeast"/>
+        <w:spacing w:before="0" w:beforeAutospacing="0" w:after="0" w:afterAutospacing="0" w:line="360" w:lineRule="auto"/>
         <w:jc w:val="center"/>
       </w:pPr>
       <w:r>
         <w:rPr>
-          <w:rFonts w:ascii="Abyssinica SIL" w:hAnsi="Abyssinica SIL"/>
           <w:color w:val="1A1A1A"/>
           <w:sz w:val="28"/>
           <w:szCs w:val="28"/>
@@ -177,12 +169,11 @@
       <w:pPr>
         <w:pStyle w:val="a3"/>
         <w:shd w:val="clear" w:color="auto" w:fill="FFFFFF"/>
-        <w:spacing w:before="0" w:beforeAutospacing="0" w:after="0" w:afterAutospacing="0" w:line="17" w:lineRule="atLeast"/>
+        <w:spacing w:before="0" w:beforeAutospacing="0" w:after="0" w:afterAutospacing="0" w:line="360" w:lineRule="auto"/>
         <w:jc w:val="center"/>
       </w:pPr>
       <w:r>
         <w:rPr>
-          <w:rFonts w:ascii="Abyssinica SIL" w:hAnsi="Abyssinica SIL"/>
           <w:color w:val="1A1A1A"/>
           <w:sz w:val="28"/>
           <w:szCs w:val="28"/>
@@ -194,12 +185,11 @@
       <w:pPr>
         <w:pStyle w:val="a3"/>
         <w:shd w:val="clear" w:color="auto" w:fill="FFFFFF"/>
-        <w:spacing w:before="0" w:beforeAutospacing="0" w:after="0" w:afterAutospacing="0" w:line="17" w:lineRule="atLeast"/>
+        <w:spacing w:before="0" w:beforeAutospacing="0" w:after="0" w:afterAutospacing="0" w:line="360" w:lineRule="auto"/>
         <w:jc w:val="center"/>
       </w:pPr>
       <w:r>
         <w:rPr>
-          <w:rFonts w:ascii="Abyssinica SIL" w:hAnsi="Abyssinica SIL"/>
           <w:color w:val="1A1A1A"/>
           <w:sz w:val="28"/>
           <w:szCs w:val="28"/>
@@ -208,7 +198,6 @@
       </w:r>
       <w:r>
         <w:rPr>
-          <w:rFonts w:ascii="Abyssinica SIL" w:hAnsi="Abyssinica SIL"/>
           <w:color w:val="1A1A1A"/>
           <w:sz w:val="28"/>
           <w:szCs w:val="28"/>
@@ -217,7 +206,6 @@
       </w:r>
       <w:r>
         <w:rPr>
-          <w:rFonts w:ascii="Abyssinica SIL" w:hAnsi="Abyssinica SIL"/>
           <w:color w:val="1A1A1A"/>
           <w:sz w:val="28"/>
           <w:szCs w:val="28"/>
@@ -227,7 +215,6 @@
       </w:r>
       <w:r>
         <w:rPr>
-          <w:rFonts w:ascii="Abyssinica SIL" w:hAnsi="Abyssinica SIL"/>
           <w:color w:val="1A1A1A"/>
           <w:sz w:val="28"/>
           <w:szCs w:val="28"/>
@@ -239,7 +226,7 @@
       <w:pPr>
         <w:pStyle w:val="a3"/>
         <w:shd w:val="clear" w:color="auto" w:fill="FFFFFF"/>
-        <w:spacing w:before="0" w:beforeAutospacing="0" w:after="0" w:afterAutospacing="0" w:line="17" w:lineRule="atLeast"/>
+        <w:spacing w:before="0" w:beforeAutospacing="0" w:after="0" w:afterAutospacing="0" w:line="360" w:lineRule="auto"/>
         <w:jc w:val="center"/>
       </w:pPr>
       <w:r>
@@ -250,7 +237,7 @@
       <w:pPr>
         <w:pStyle w:val="a3"/>
         <w:shd w:val="clear" w:color="auto" w:fill="FFFFFF"/>
-        <w:spacing w:before="0" w:beforeAutospacing="0" w:after="0" w:afterAutospacing="0" w:line="17" w:lineRule="atLeast"/>
+        <w:spacing w:before="0" w:beforeAutospacing="0" w:after="0" w:afterAutospacing="0" w:line="360" w:lineRule="auto"/>
         <w:jc w:val="center"/>
       </w:pPr>
       <w:r>
@@ -261,7 +248,7 @@
       <w:pPr>
         <w:pStyle w:val="a3"/>
         <w:shd w:val="clear" w:color="auto" w:fill="FFFFFF"/>
-        <w:spacing w:before="0" w:beforeAutospacing="0" w:after="0" w:afterAutospacing="0" w:line="17" w:lineRule="atLeast"/>
+        <w:spacing w:before="0" w:beforeAutospacing="0" w:after="0" w:afterAutospacing="0" w:line="360" w:lineRule="auto"/>
         <w:jc w:val="center"/>
       </w:pPr>
       <w:r>
@@ -271,7 +258,7 @@
     <w:p>
       <w:pPr>
         <w:pStyle w:val="a3"/>
-        <w:spacing w:before="0" w:beforeAutospacing="0" w:after="200" w:afterAutospacing="0" w:line="17" w:lineRule="atLeast"/>
+        <w:spacing w:before="0" w:beforeAutospacing="0" w:after="0" w:afterAutospacing="0" w:line="360" w:lineRule="auto"/>
         <w:jc w:val="center"/>
       </w:pPr>
       <w:r>
@@ -281,7 +268,7 @@
     <w:p>
       <w:pPr>
         <w:pStyle w:val="a3"/>
-        <w:spacing w:before="0" w:beforeAutospacing="0" w:after="200" w:afterAutospacing="0" w:line="17" w:lineRule="atLeast"/>
+        <w:spacing w:before="0" w:beforeAutospacing="0" w:after="0" w:afterAutospacing="0" w:line="360" w:lineRule="auto"/>
       </w:pPr>
       <w:r>
         <w:t> </w:t>
@@ -290,12 +277,11 @@
     <w:p>
       <w:pPr>
         <w:pStyle w:val="a3"/>
-        <w:spacing w:before="0" w:beforeAutospacing="0" w:after="200" w:afterAutospacing="0" w:line="17" w:lineRule="atLeast"/>
+        <w:spacing w:before="0" w:beforeAutospacing="0" w:after="0" w:afterAutospacing="0" w:line="360" w:lineRule="auto"/>
         <w:jc w:val="right"/>
       </w:pPr>
       <w:r>
         <w:rPr>
-          <w:rFonts w:ascii="Abyssinica SIL" w:hAnsi="Abyssinica SIL"/>
           <w:color w:val="000000"/>
           <w:sz w:val="28"/>
           <w:szCs w:val="28"/>
@@ -306,12 +292,11 @@
     <w:p>
       <w:pPr>
         <w:pStyle w:val="a3"/>
-        <w:spacing w:before="0" w:beforeAutospacing="0" w:after="200" w:afterAutospacing="0" w:line="17" w:lineRule="atLeast"/>
+        <w:spacing w:before="0" w:beforeAutospacing="0" w:after="0" w:afterAutospacing="0" w:line="360" w:lineRule="auto"/>
         <w:jc w:val="right"/>
       </w:pPr>
       <w:r>
         <w:rPr>
-          <w:rFonts w:ascii="Abyssinica SIL" w:hAnsi="Abyssinica SIL"/>
           <w:color w:val="000000"/>
           <w:sz w:val="28"/>
           <w:szCs w:val="28"/>
@@ -322,10 +307,9 @@
     <w:p>
       <w:pPr>
         <w:pStyle w:val="a3"/>
-        <w:spacing w:before="0" w:beforeAutospacing="0" w:after="200" w:afterAutospacing="0" w:line="17" w:lineRule="atLeast"/>
+        <w:spacing w:before="0" w:beforeAutospacing="0" w:after="0" w:afterAutospacing="0" w:line="360" w:lineRule="auto"/>
         <w:jc w:val="right"/>
         <w:rPr>
-          <w:rFonts w:ascii="Abyssinica SIL" w:hAnsi="Abyssinica SIL"/>
           <w:color w:val="000000"/>
           <w:sz w:val="28"/>
           <w:szCs w:val="28"/>
@@ -333,7 +317,6 @@
       </w:pPr>
       <w:r>
         <w:rPr>
-          <w:rFonts w:ascii="Abyssinica SIL" w:hAnsi="Abyssinica SIL"/>
           <w:color w:val="000000"/>
           <w:sz w:val="28"/>
           <w:szCs w:val="28"/>
@@ -344,10 +327,9 @@
     <w:p>
       <w:pPr>
         <w:pStyle w:val="a3"/>
-        <w:spacing w:before="0" w:beforeAutospacing="0" w:after="200" w:afterAutospacing="0" w:line="17" w:lineRule="atLeast"/>
+        <w:spacing w:before="0" w:beforeAutospacing="0" w:after="0" w:afterAutospacing="0" w:line="360" w:lineRule="auto"/>
         <w:jc w:val="right"/>
         <w:rPr>
-          <w:rFonts w:ascii="Abyssinica SIL" w:hAnsi="Abyssinica SIL"/>
           <w:color w:val="000000"/>
           <w:sz w:val="28"/>
           <w:szCs w:val="28"/>
@@ -355,7 +337,6 @@
       </w:pPr>
       <w:r>
         <w:rPr>
-          <w:rFonts w:ascii="Abyssinica SIL" w:hAnsi="Abyssinica SIL"/>
           <w:color w:val="000000"/>
           <w:sz w:val="28"/>
           <w:szCs w:val="28"/>
@@ -366,12 +347,11 @@
     <w:p>
       <w:pPr>
         <w:pStyle w:val="a3"/>
-        <w:spacing w:before="0" w:beforeAutospacing="0" w:after="200" w:afterAutospacing="0" w:line="17" w:lineRule="atLeast"/>
+        <w:spacing w:before="0" w:beforeAutospacing="0" w:after="0" w:afterAutospacing="0" w:line="360" w:lineRule="auto"/>
         <w:jc w:val="right"/>
       </w:pPr>
       <w:r>
         <w:rPr>
-          <w:rFonts w:ascii="Abyssinica SIL" w:hAnsi="Abyssinica SIL"/>
           <w:color w:val="000000"/>
           <w:sz w:val="28"/>
           <w:szCs w:val="28"/>
@@ -382,12 +362,11 @@
     <w:p>
       <w:pPr>
         <w:pStyle w:val="a3"/>
-        <w:spacing w:before="0" w:beforeAutospacing="0" w:after="200" w:afterAutospacing="0" w:line="17" w:lineRule="atLeast"/>
+        <w:spacing w:before="0" w:beforeAutospacing="0" w:after="0" w:afterAutospacing="0" w:line="360" w:lineRule="auto"/>
         <w:jc w:val="right"/>
       </w:pPr>
       <w:r>
         <w:rPr>
-          <w:rFonts w:ascii="Abyssinica SIL" w:hAnsi="Abyssinica SIL"/>
           <w:color w:val="000000"/>
           <w:sz w:val="28"/>
           <w:szCs w:val="28"/>
@@ -398,12 +377,11 @@
     <w:p>
       <w:pPr>
         <w:pStyle w:val="a3"/>
-        <w:spacing w:before="0" w:beforeAutospacing="0" w:after="200" w:afterAutospacing="0" w:line="17" w:lineRule="atLeast"/>
+        <w:spacing w:before="0" w:beforeAutospacing="0" w:after="0" w:afterAutospacing="0" w:line="360" w:lineRule="auto"/>
         <w:jc w:val="right"/>
       </w:pPr>
       <w:r>
         <w:rPr>
-          <w:rFonts w:ascii="Abyssinica SIL" w:hAnsi="Abyssinica SIL"/>
           <w:color w:val="000000"/>
           <w:sz w:val="28"/>
           <w:szCs w:val="28"/>
@@ -414,12 +392,11 @@
     <w:p>
       <w:pPr>
         <w:pStyle w:val="a3"/>
-        <w:spacing w:before="0" w:beforeAutospacing="0" w:after="200" w:afterAutospacing="0" w:line="17" w:lineRule="atLeast"/>
+        <w:spacing w:before="0" w:beforeAutospacing="0" w:after="0" w:afterAutospacing="0" w:line="360" w:lineRule="auto"/>
         <w:jc w:val="right"/>
       </w:pPr>
       <w:r>
         <w:rPr>
-          <w:rFonts w:ascii="Abyssinica SIL" w:hAnsi="Abyssinica SIL"/>
           <w:color w:val="000000"/>
           <w:sz w:val="28"/>
           <w:szCs w:val="28"/>
@@ -430,7 +407,7 @@
     <w:p>
       <w:pPr>
         <w:pStyle w:val="a3"/>
-        <w:spacing w:before="0" w:beforeAutospacing="0" w:after="200" w:afterAutospacing="0" w:line="17" w:lineRule="atLeast"/>
+        <w:spacing w:before="0" w:beforeAutospacing="0" w:after="0" w:afterAutospacing="0" w:line="360" w:lineRule="auto"/>
         <w:jc w:val="right"/>
       </w:pPr>
       <w:r>
@@ -440,12 +417,11 @@
     <w:p>
       <w:pPr>
         <w:pStyle w:val="a3"/>
-        <w:spacing w:before="0" w:beforeAutospacing="0" w:after="200" w:afterAutospacing="0" w:line="17" w:lineRule="atLeast"/>
+        <w:spacing w:before="0" w:beforeAutospacing="0" w:after="0" w:afterAutospacing="0" w:line="360" w:lineRule="auto"/>
         <w:jc w:val="center"/>
       </w:pPr>
       <w:r>
         <w:rPr>
-          <w:rFonts w:ascii="Abyssinica SIL" w:hAnsi="Abyssinica SIL"/>
           <w:color w:val="000000"/>
           <w:sz w:val="28"/>
           <w:szCs w:val="28"/>
@@ -453,19 +429,50 @@
         <w:t>2023</w:t>
       </w:r>
     </w:p>
-    <w:p/>
-    <w:p/>
-    <w:p/>
-    <w:p/>
-    <w:p>
-      <w:pPr>
-        <w:rPr>
-          <w:sz w:val="28"/>
-          <w:szCs w:val="28"/>
-        </w:rPr>
-      </w:pPr>
-      <w:r>
-        <w:rPr>
+    <w:p>
+      <w:pPr>
+        <w:spacing w:after="0" w:line="360" w:lineRule="auto"/>
+        <w:rPr>
+          <w:rFonts w:ascii="Times New Roman" w:hAnsi="Times New Roman" w:cs="Times New Roman"/>
+        </w:rPr>
+      </w:pPr>
+    </w:p>
+    <w:p>
+      <w:pPr>
+        <w:spacing w:after="0" w:line="360" w:lineRule="auto"/>
+        <w:rPr>
+          <w:rFonts w:ascii="Times New Roman" w:hAnsi="Times New Roman" w:cs="Times New Roman"/>
+        </w:rPr>
+      </w:pPr>
+    </w:p>
+    <w:p>
+      <w:pPr>
+        <w:spacing w:after="0" w:line="360" w:lineRule="auto"/>
+        <w:rPr>
+          <w:rFonts w:ascii="Times New Roman" w:hAnsi="Times New Roman" w:cs="Times New Roman"/>
+        </w:rPr>
+      </w:pPr>
+    </w:p>
+    <w:p>
+      <w:pPr>
+        <w:spacing w:after="0" w:line="360" w:lineRule="auto"/>
+        <w:rPr>
+          <w:rFonts w:ascii="Times New Roman" w:hAnsi="Times New Roman" w:cs="Times New Roman"/>
+        </w:rPr>
+      </w:pPr>
+    </w:p>
+    <w:p>
+      <w:pPr>
+        <w:spacing w:after="0" w:line="360" w:lineRule="auto"/>
+        <w:rPr>
+          <w:rFonts w:ascii="Times New Roman" w:hAnsi="Times New Roman" w:cs="Times New Roman"/>
+          <w:sz w:val="28"/>
+          <w:szCs w:val="28"/>
+        </w:rPr>
+      </w:pPr>
+      <w:r>
+        <w:rPr>
+          <w:rFonts w:ascii="Times New Roman" w:hAnsi="Times New Roman" w:cs="Times New Roman"/>
           <w:b/>
           <w:sz w:val="28"/>
           <w:szCs w:val="28"/>
@@ -475,6 +482,7 @@
       </w:r>
       <w:r>
         <w:rPr>
+          <w:rFonts w:ascii="Times New Roman" w:hAnsi="Times New Roman" w:cs="Times New Roman"/>
           <w:sz w:val="28"/>
           <w:szCs w:val="28"/>
         </w:rPr>
@@ -482,6 +490,7 @@
       </w:r>
       <w:r>
         <w:rPr>
+          <w:rFonts w:ascii="Times New Roman" w:hAnsi="Times New Roman" w:cs="Times New Roman"/>
           <w:sz w:val="28"/>
           <w:szCs w:val="28"/>
         </w:rPr>
@@ -490,13 +499,16 @@
     </w:p>
     <w:p>
       <w:pPr>
-        <w:rPr>
-          <w:sz w:val="28"/>
-          <w:szCs w:val="28"/>
-        </w:rPr>
-      </w:pPr>
-      <w:r>
-        <w:rPr>
+        <w:spacing w:after="0" w:line="360" w:lineRule="auto"/>
+        <w:rPr>
+          <w:rFonts w:ascii="Times New Roman" w:hAnsi="Times New Roman" w:cs="Times New Roman"/>
+          <w:sz w:val="28"/>
+          <w:szCs w:val="28"/>
+        </w:rPr>
+      </w:pPr>
+      <w:r>
+        <w:rPr>
+          <w:rFonts w:ascii="Times New Roman" w:hAnsi="Times New Roman" w:cs="Times New Roman"/>
           <w:sz w:val="28"/>
           <w:szCs w:val="28"/>
         </w:rPr>
@@ -505,10 +517,32 @@
       <w:bookmarkEnd w:id="0"/>
       <w:r>
         <w:rPr>
+          <w:rFonts w:ascii="Times New Roman" w:hAnsi="Times New Roman" w:cs="Times New Roman"/>
           <w:sz w:val="28"/>
           <w:szCs w:val="28"/>
         </w:rPr>
         <w:t>.</w:t>
+      </w:r>
+    </w:p>
+    <w:p>
+      <w:pPr>
+        <w:spacing w:after="0" w:line="360" w:lineRule="auto"/>
+        <w:rPr>
+          <w:rFonts w:ascii="Times New Roman" w:hAnsi="Times New Roman" w:cs="Times New Roman"/>
+          <w:b/>
+          <w:sz w:val="28"/>
+          <w:szCs w:val="28"/>
+          <w:lang w:val="en-US"/>
+        </w:rPr>
+      </w:pPr>
+      <w:r>
+        <w:rPr>
+          <w:rFonts w:ascii="Times New Roman" w:hAnsi="Times New Roman" w:cs="Times New Roman"/>
+          <w:b/>
+          <w:sz w:val="28"/>
+          <w:szCs w:val="28"/>
+        </w:rPr>
+        <w:t xml:space="preserve">Ход работы: </w:t>
       </w:r>
     </w:p>
     <w:p>
@@ -518,13 +552,17 @@
           <w:ilvl w:val="0"/>
           <w:numId w:val="5"/>
         </w:numPr>
-        <w:rPr>
-          <w:sz w:val="28"/>
-          <w:szCs w:val="28"/>
-        </w:rPr>
-      </w:pPr>
-      <w:r>
-        <w:rPr>
+        <w:spacing w:after="0" w:line="360" w:lineRule="auto"/>
+        <w:contextualSpacing w:val="0"/>
+        <w:rPr>
+          <w:rFonts w:ascii="Times New Roman" w:hAnsi="Times New Roman" w:cs="Times New Roman"/>
+          <w:sz w:val="28"/>
+          <w:szCs w:val="28"/>
+        </w:rPr>
+      </w:pPr>
+      <w:r>
+        <w:rPr>
+          <w:rFonts w:ascii="Times New Roman" w:hAnsi="Times New Roman" w:cs="Times New Roman"/>
           <w:sz w:val="28"/>
           <w:szCs w:val="28"/>
         </w:rPr>
@@ -532,6 +570,7 @@
       </w:r>
       <w:r>
         <w:rPr>
+          <w:rFonts w:ascii="Times New Roman" w:hAnsi="Times New Roman" w:cs="Times New Roman"/>
           <w:noProof/>
           <w:sz w:val="28"/>
           <w:szCs w:val="28"/>
@@ -591,13 +630,17 @@
           <w:ilvl w:val="0"/>
           <w:numId w:val="5"/>
         </w:numPr>
-        <w:rPr>
-          <w:sz w:val="28"/>
-          <w:szCs w:val="28"/>
-        </w:rPr>
-      </w:pPr>
-      <w:r>
-        <w:rPr>
+        <w:spacing w:after="0" w:line="360" w:lineRule="auto"/>
+        <w:contextualSpacing w:val="0"/>
+        <w:rPr>
+          <w:rFonts w:ascii="Times New Roman" w:hAnsi="Times New Roman" w:cs="Times New Roman"/>
+          <w:sz w:val="28"/>
+          <w:szCs w:val="28"/>
+        </w:rPr>
+      </w:pPr>
+      <w:r>
+        <w:rPr>
+          <w:rFonts w:ascii="Times New Roman" w:hAnsi="Times New Roman" w:cs="Times New Roman"/>
           <w:sz w:val="28"/>
           <w:szCs w:val="28"/>
         </w:rPr>
@@ -606,6 +649,7 @@
       </w:r>
       <w:r>
         <w:rPr>
+          <w:rFonts w:ascii="Times New Roman" w:hAnsi="Times New Roman" w:cs="Times New Roman"/>
           <w:noProof/>
           <w:sz w:val="28"/>
           <w:szCs w:val="28"/>
@@ -660,8 +704,14 @@
     </w:p>
     <w:p>
       <w:pPr>
-        <w:ind w:left="360"/>
-        <w:rPr>
+        <w:pStyle w:val="a4"/>
+        <w:numPr>
+          <w:ilvl w:val="0"/>
+          <w:numId w:val="5"/>
+        </w:numPr>
+        <w:spacing w:after="0" w:line="360" w:lineRule="auto"/>
+        <w:rPr>
+          <w:rFonts w:ascii="Times New Roman" w:hAnsi="Times New Roman" w:cs="Times New Roman"/>
           <w:sz w:val="28"/>
           <w:szCs w:val="28"/>
           <w:lang w:val="en-US"/>
@@ -669,6 +719,7 @@
       </w:pPr>
       <w:r>
         <w:rPr>
+          <w:rFonts w:ascii="Times New Roman" w:hAnsi="Times New Roman" w:cs="Times New Roman"/>
           <w:sz w:val="28"/>
           <w:szCs w:val="28"/>
           <w:lang w:val="en-US"/>
@@ -683,14 +734,18 @@
           <w:ilvl w:val="0"/>
           <w:numId w:val="7"/>
         </w:numPr>
-        <w:ind w:left="709"/>
-        <w:rPr>
-          <w:sz w:val="28"/>
-          <w:szCs w:val="28"/>
-        </w:rPr>
-      </w:pPr>
-      <w:r>
-        <w:rPr>
+        <w:spacing w:after="0" w:line="360" w:lineRule="auto"/>
+        <w:ind w:left="1134"/>
+        <w:contextualSpacing w:val="0"/>
+        <w:rPr>
+          <w:rFonts w:ascii="Times New Roman" w:hAnsi="Times New Roman" w:cs="Times New Roman"/>
+          <w:sz w:val="28"/>
+          <w:szCs w:val="28"/>
+        </w:rPr>
+      </w:pPr>
+      <w:r>
+        <w:rPr>
+          <w:rFonts w:ascii="Times New Roman" w:hAnsi="Times New Roman" w:cs="Times New Roman"/>
           <w:sz w:val="28"/>
           <w:szCs w:val="28"/>
         </w:rPr>
@@ -698,6 +753,7 @@
       </w:r>
       <w:r>
         <w:rPr>
+          <w:rFonts w:ascii="Times New Roman" w:hAnsi="Times New Roman" w:cs="Times New Roman"/>
           <w:sz w:val="28"/>
           <w:szCs w:val="28"/>
         </w:rPr>
@@ -705,6 +761,7 @@
       </w:r>
       <w:r>
         <w:rPr>
+          <w:rFonts w:ascii="Times New Roman" w:hAnsi="Times New Roman" w:cs="Times New Roman"/>
           <w:noProof/>
           <w:sz w:val="28"/>
           <w:szCs w:val="28"/>
@@ -760,14 +817,18 @@
     <w:p>
       <w:pPr>
         <w:pStyle w:val="a4"/>
-        <w:ind w:left="709"/>
-        <w:rPr>
-          <w:sz w:val="28"/>
-          <w:szCs w:val="28"/>
-        </w:rPr>
-      </w:pPr>
-      <w:r>
-        <w:rPr>
+        <w:spacing w:after="0" w:line="360" w:lineRule="auto"/>
+        <w:ind w:left="1134"/>
+        <w:contextualSpacing w:val="0"/>
+        <w:rPr>
+          <w:rFonts w:ascii="Times New Roman" w:hAnsi="Times New Roman" w:cs="Times New Roman"/>
+          <w:sz w:val="28"/>
+          <w:szCs w:val="28"/>
+        </w:rPr>
+      </w:pPr>
+      <w:r>
+        <w:rPr>
+          <w:rFonts w:ascii="Times New Roman" w:hAnsi="Times New Roman" w:cs="Times New Roman"/>
           <w:noProof/>
           <w:sz w:val="28"/>
           <w:szCs w:val="28"/>
@@ -775,8 +836,8 @@
         </w:rPr>
         <w:drawing>
           <wp:inline distT="0" distB="0" distL="0" distR="0">
-            <wp:extent cx="4905375" cy="3117751"/>
-            <wp:effectExtent l="19050" t="0" r="9525" b="0"/>
+            <wp:extent cx="4435956" cy="2819400"/>
+            <wp:effectExtent l="19050" t="0" r="2694" b="0"/>
             <wp:docPr id="2" name="Рисунок 4"/>
             <wp:cNvGraphicFramePr>
               <a:graphicFrameLocks xmlns:a="http://schemas.openxmlformats.org/drawingml/2006/main" noChangeAspect="1"/>
@@ -800,7 +861,7 @@
                   <pic:spPr bwMode="auto">
                     <a:xfrm>
                       <a:off x="0" y="0"/>
-                      <a:ext cx="4905375" cy="3117751"/>
+                      <a:ext cx="4444939" cy="2825110"/>
                     </a:xfrm>
                     <a:prstGeom prst="rect">
                       <a:avLst/>
@@ -827,19 +888,85 @@
           <w:ilvl w:val="0"/>
           <w:numId w:val="7"/>
         </w:numPr>
-        <w:ind w:left="709"/>
-        <w:rPr>
-          <w:sz w:val="28"/>
-          <w:szCs w:val="28"/>
-        </w:rPr>
-      </w:pPr>
-      <w:r>
-        <w:rPr>
+        <w:spacing w:after="0" w:line="360" w:lineRule="auto"/>
+        <w:ind w:left="1134"/>
+        <w:contextualSpacing w:val="0"/>
+        <w:rPr>
+          <w:rFonts w:ascii="Times New Roman" w:hAnsi="Times New Roman" w:cs="Times New Roman"/>
+          <w:sz w:val="28"/>
+          <w:szCs w:val="28"/>
+        </w:rPr>
+      </w:pPr>
+      <w:r>
+        <w:rPr>
+          <w:rFonts w:ascii="Times New Roman" w:hAnsi="Times New Roman" w:cs="Times New Roman"/>
           <w:sz w:val="28"/>
           <w:szCs w:val="28"/>
         </w:rPr>
         <w:lastRenderedPageBreak/>
         <w:t>Изменил исходные данные в соответствии с заданием</w:t>
+      </w:r>
+      <w:r>
+        <w:rPr>
+          <w:rFonts w:ascii="Times New Roman" w:hAnsi="Times New Roman" w:cs="Times New Roman"/>
+          <w:sz w:val="28"/>
+          <w:szCs w:val="28"/>
+        </w:rPr>
+        <w:br/>
+      </w:r>
+      <w:r>
+        <w:rPr>
+          <w:rFonts w:ascii="Times New Roman" w:hAnsi="Times New Roman" w:cs="Times New Roman"/>
+          <w:noProof/>
+          <w:sz w:val="28"/>
+          <w:szCs w:val="28"/>
+          <w:lang w:eastAsia="ru-RU"/>
+        </w:rPr>
+        <w:drawing>
+          <wp:inline distT="0" distB="0" distL="0" distR="0">
+            <wp:extent cx="3849894" cy="5343525"/>
+            <wp:effectExtent l="19050" t="0" r="0" b="0"/>
+            <wp:docPr id="3" name="Рисунок 1"/>
+            <wp:cNvGraphicFramePr>
+              <a:graphicFrameLocks xmlns:a="http://schemas.openxmlformats.org/drawingml/2006/main" noChangeAspect="1"/>
+            </wp:cNvGraphicFramePr>
+            <a:graphic xmlns:a="http://schemas.openxmlformats.org/drawingml/2006/main">
+              <a:graphicData uri="http://schemas.openxmlformats.org/drawingml/2006/picture">
+                <pic:pic xmlns:pic="http://schemas.openxmlformats.org/drawingml/2006/picture">
+                  <pic:nvPicPr>
+                    <pic:cNvPr id="0" name="Picture 1"/>
+                    <pic:cNvPicPr>
+                      <a:picLocks noChangeAspect="1" noChangeArrowheads="1"/>
+                    </pic:cNvPicPr>
+                  </pic:nvPicPr>
+                  <pic:blipFill>
+                    <a:blip r:embed="rId12"/>
+                    <a:srcRect/>
+                    <a:stretch>
+                      <a:fillRect/>
+                    </a:stretch>
+                  </pic:blipFill>
+                  <pic:spPr bwMode="auto">
+                    <a:xfrm>
+                      <a:off x="0" y="0"/>
+                      <a:ext cx="3849894" cy="5343525"/>
+                    </a:xfrm>
+                    <a:prstGeom prst="rect">
+                      <a:avLst/>
+                    </a:prstGeom>
+                    <a:noFill/>
+                    <a:ln w="9525">
+                      <a:noFill/>
+                      <a:miter lim="800000"/>
+                      <a:headEnd/>
+                      <a:tailEnd/>
+                    </a:ln>
+                  </pic:spPr>
+                </pic:pic>
+              </a:graphicData>
+            </a:graphic>
+          </wp:inline>
+        </w:drawing>
       </w:r>
     </w:p>
     <w:p>
@@ -849,19 +976,371 @@
           <w:ilvl w:val="0"/>
           <w:numId w:val="7"/>
         </w:numPr>
-        <w:ind w:left="709"/>
-        <w:rPr>
-          <w:sz w:val="28"/>
-          <w:szCs w:val="28"/>
-        </w:rPr>
-      </w:pPr>
-      <w:r>
-        <w:rPr>
+        <w:spacing w:after="0" w:line="360" w:lineRule="auto"/>
+        <w:ind w:left="1134"/>
+        <w:contextualSpacing w:val="0"/>
+        <w:rPr>
+          <w:rFonts w:ascii="Times New Roman" w:hAnsi="Times New Roman" w:cs="Times New Roman"/>
+          <w:sz w:val="28"/>
+          <w:szCs w:val="28"/>
+        </w:rPr>
+      </w:pPr>
+      <w:r>
+        <w:rPr>
+          <w:rFonts w:ascii="Times New Roman" w:hAnsi="Times New Roman" w:cs="Times New Roman"/>
           <w:sz w:val="28"/>
           <w:szCs w:val="28"/>
         </w:rPr>
         <w:t>Создал документ «2.docx», в котором отразил все изменения</w:t>
       </w:r>
+      <w:r>
+        <w:rPr>
+          <w:rFonts w:ascii="Times New Roman" w:hAnsi="Times New Roman" w:cs="Times New Roman"/>
+          <w:sz w:val="28"/>
+          <w:szCs w:val="28"/>
+        </w:rPr>
+        <w:br/>
+      </w:r>
+      <w:r>
+        <w:rPr>
+          <w:rFonts w:ascii="Times New Roman" w:hAnsi="Times New Roman" w:cs="Times New Roman"/>
+          <w:noProof/>
+          <w:sz w:val="28"/>
+          <w:szCs w:val="28"/>
+          <w:lang w:eastAsia="ru-RU"/>
+        </w:rPr>
+        <w:drawing>
+          <wp:inline distT="0" distB="0" distL="0" distR="0">
+            <wp:extent cx="5372100" cy="2901719"/>
+            <wp:effectExtent l="19050" t="0" r="0" b="0"/>
+            <wp:docPr id="5" name="Рисунок 4"/>
+            <wp:cNvGraphicFramePr>
+              <a:graphicFrameLocks xmlns:a="http://schemas.openxmlformats.org/drawingml/2006/main" noChangeAspect="1"/>
+            </wp:cNvGraphicFramePr>
+            <a:graphic xmlns:a="http://schemas.openxmlformats.org/drawingml/2006/main">
+              <a:graphicData uri="http://schemas.openxmlformats.org/drawingml/2006/picture">
+                <pic:pic xmlns:pic="http://schemas.openxmlformats.org/drawingml/2006/picture">
+                  <pic:nvPicPr>
+                    <pic:cNvPr id="0" name="Picture 4"/>
+                    <pic:cNvPicPr>
+                      <a:picLocks noChangeAspect="1" noChangeArrowheads="1"/>
+                    </pic:cNvPicPr>
+                  </pic:nvPicPr>
+                  <pic:blipFill>
+                    <a:blip r:embed="rId13"/>
+                    <a:srcRect/>
+                    <a:stretch>
+                      <a:fillRect/>
+                    </a:stretch>
+                  </pic:blipFill>
+                  <pic:spPr bwMode="auto">
+                    <a:xfrm>
+                      <a:off x="0" y="0"/>
+                      <a:ext cx="5372100" cy="2901719"/>
+                    </a:xfrm>
+                    <a:prstGeom prst="rect">
+                      <a:avLst/>
+                    </a:prstGeom>
+                    <a:noFill/>
+                    <a:ln w="9525">
+                      <a:noFill/>
+                      <a:miter lim="800000"/>
+                      <a:headEnd/>
+                      <a:tailEnd/>
+                    </a:ln>
+                  </pic:spPr>
+                </pic:pic>
+              </a:graphicData>
+            </a:graphic>
+          </wp:inline>
+        </w:drawing>
+      </w:r>
+    </w:p>
+    <w:p>
+      <w:pPr>
+        <w:pStyle w:val="a4"/>
+        <w:numPr>
+          <w:ilvl w:val="0"/>
+          <w:numId w:val="7"/>
+        </w:numPr>
+        <w:spacing w:after="0" w:line="360" w:lineRule="auto"/>
+        <w:ind w:left="1134"/>
+        <w:contextualSpacing w:val="0"/>
+        <w:rPr>
+          <w:rFonts w:ascii="Times New Roman" w:hAnsi="Times New Roman" w:cs="Times New Roman"/>
+          <w:sz w:val="28"/>
+          <w:szCs w:val="28"/>
+        </w:rPr>
+      </w:pPr>
+      <w:r>
+        <w:rPr>
+          <w:rFonts w:ascii="Times New Roman" w:hAnsi="Times New Roman" w:cs="Times New Roman"/>
+          <w:sz w:val="28"/>
+          <w:szCs w:val="28"/>
+          <w:lang w:val="en-US"/>
+        </w:rPr>
+        <w:lastRenderedPageBreak/>
+        <w:t>Создал запрос на слияние веток</w:t>
+      </w:r>
+    </w:p>
+    <w:p>
+      <w:pPr>
+        <w:pStyle w:val="a4"/>
+        <w:spacing w:after="0" w:line="360" w:lineRule="auto"/>
+        <w:ind w:left="1134"/>
+        <w:contextualSpacing w:val="0"/>
+        <w:rPr>
+          <w:rFonts w:ascii="Times New Roman" w:hAnsi="Times New Roman" w:cs="Times New Roman"/>
+          <w:sz w:val="28"/>
+          <w:szCs w:val="28"/>
+        </w:rPr>
+      </w:pPr>
+      <w:r>
+        <w:rPr>
+          <w:rFonts w:ascii="Times New Roman" w:hAnsi="Times New Roman" w:cs="Times New Roman"/>
+          <w:noProof/>
+          <w:sz w:val="28"/>
+          <w:szCs w:val="28"/>
+          <w:lang w:eastAsia="ru-RU"/>
+        </w:rPr>
+        <w:drawing>
+          <wp:inline distT="0" distB="0" distL="0" distR="0">
+            <wp:extent cx="5107516" cy="2419350"/>
+            <wp:effectExtent l="19050" t="0" r="0" b="0"/>
+            <wp:docPr id="6" name="Рисунок 7"/>
+            <wp:cNvGraphicFramePr>
+              <a:graphicFrameLocks xmlns:a="http://schemas.openxmlformats.org/drawingml/2006/main" noChangeAspect="1"/>
+            </wp:cNvGraphicFramePr>
+            <a:graphic xmlns:a="http://schemas.openxmlformats.org/drawingml/2006/main">
+              <a:graphicData uri="http://schemas.openxmlformats.org/drawingml/2006/picture">
+                <pic:pic xmlns:pic="http://schemas.openxmlformats.org/drawingml/2006/picture">
+                  <pic:nvPicPr>
+                    <pic:cNvPr id="0" name="Picture 7"/>
+                    <pic:cNvPicPr>
+                      <a:picLocks noChangeAspect="1" noChangeArrowheads="1"/>
+                    </pic:cNvPicPr>
+                  </pic:nvPicPr>
+                  <pic:blipFill>
+                    <a:blip r:embed="rId14"/>
+                    <a:srcRect/>
+                    <a:stretch>
+                      <a:fillRect/>
+                    </a:stretch>
+                  </pic:blipFill>
+                  <pic:spPr bwMode="auto">
+                    <a:xfrm>
+                      <a:off x="0" y="0"/>
+                      <a:ext cx="5114807" cy="2422804"/>
+                    </a:xfrm>
+                    <a:prstGeom prst="rect">
+                      <a:avLst/>
+                    </a:prstGeom>
+                    <a:noFill/>
+                    <a:ln w="9525">
+                      <a:noFill/>
+                      <a:miter lim="800000"/>
+                      <a:headEnd/>
+                      <a:tailEnd/>
+                    </a:ln>
+                  </pic:spPr>
+                </pic:pic>
+              </a:graphicData>
+            </a:graphic>
+          </wp:inline>
+        </w:drawing>
+      </w:r>
+    </w:p>
+    <w:p>
+      <w:pPr>
+        <w:pStyle w:val="a4"/>
+        <w:numPr>
+          <w:ilvl w:val="0"/>
+          <w:numId w:val="5"/>
+        </w:numPr>
+        <w:spacing w:after="0" w:line="360" w:lineRule="auto"/>
+        <w:rPr>
+          <w:rFonts w:ascii="Times New Roman" w:hAnsi="Times New Roman" w:cs="Times New Roman"/>
+          <w:sz w:val="28"/>
+          <w:szCs w:val="28"/>
+          <w:lang w:val="en-US"/>
+        </w:rPr>
+      </w:pPr>
+      <w:r>
+        <w:rPr>
+          <w:rFonts w:ascii="Times New Roman" w:hAnsi="Times New Roman" w:cs="Times New Roman"/>
+          <w:sz w:val="28"/>
+          <w:szCs w:val="28"/>
+        </w:rPr>
+        <w:t>Задание студент 3:</w:t>
+      </w:r>
+    </w:p>
+    <w:p>
+      <w:pPr>
+        <w:spacing w:after="0" w:line="360" w:lineRule="auto"/>
+        <w:rPr>
+          <w:rFonts w:ascii="Times New Roman" w:hAnsi="Times New Roman" w:cs="Times New Roman"/>
+          <w:b/>
+          <w:sz w:val="28"/>
+          <w:szCs w:val="28"/>
+          <w:lang w:val="en-US"/>
+        </w:rPr>
+      </w:pPr>
+      <w:r>
+        <w:rPr>
+          <w:rFonts w:ascii="Times New Roman" w:hAnsi="Times New Roman" w:cs="Times New Roman"/>
+          <w:b/>
+          <w:sz w:val="28"/>
+          <w:szCs w:val="28"/>
+        </w:rPr>
+        <w:t xml:space="preserve">Вывод: </w:t>
+      </w:r>
+    </w:p>
+    <w:p>
+      <w:pPr>
+        <w:spacing w:after="0" w:line="360" w:lineRule="auto"/>
+        <w:rPr>
+          <w:rFonts w:ascii="Times New Roman" w:hAnsi="Times New Roman" w:cs="Times New Roman"/>
+          <w:b/>
+          <w:sz w:val="28"/>
+          <w:szCs w:val="28"/>
+        </w:rPr>
+      </w:pPr>
+      <w:r>
+        <w:rPr>
+          <w:rFonts w:ascii="Times New Roman" w:hAnsi="Times New Roman" w:cs="Times New Roman"/>
+          <w:b/>
+          <w:sz w:val="28"/>
+          <w:szCs w:val="28"/>
+        </w:rPr>
+        <w:t xml:space="preserve">Ссылка на репозиторий: </w:t>
+      </w:r>
+      <w:hyperlink r:id="rId15" w:history="1">
+        <w:r>
+          <w:rPr>
+            <w:rStyle w:val="ab"/>
+            <w:rFonts w:ascii="Times New Roman" w:hAnsi="Times New Roman" w:cs="Times New Roman"/>
+            <w:sz w:val="28"/>
+            <w:szCs w:val="28"/>
+            <w:lang w:val="en-US"/>
+          </w:rPr>
+          <w:t>https</w:t>
+        </w:r>
+        <w:r>
+          <w:rPr>
+            <w:rStyle w:val="ab"/>
+            <w:rFonts w:ascii="Times New Roman" w:hAnsi="Times New Roman" w:cs="Times New Roman"/>
+            <w:sz w:val="28"/>
+            <w:szCs w:val="28"/>
+          </w:rPr>
+          <w:t>://</w:t>
+        </w:r>
+        <w:r>
+          <w:rPr>
+            <w:rStyle w:val="ab"/>
+            <w:rFonts w:ascii="Times New Roman" w:hAnsi="Times New Roman" w:cs="Times New Roman"/>
+            <w:sz w:val="28"/>
+            <w:szCs w:val="28"/>
+            <w:lang w:val="en-US"/>
+          </w:rPr>
+          <w:t>github</w:t>
+        </w:r>
+        <w:r>
+          <w:rPr>
+            <w:rStyle w:val="ab"/>
+            <w:rFonts w:ascii="Times New Roman" w:hAnsi="Times New Roman" w:cs="Times New Roman"/>
+            <w:sz w:val="28"/>
+            <w:szCs w:val="28"/>
+          </w:rPr>
+          <w:t>.</w:t>
+        </w:r>
+        <w:r>
+          <w:rPr>
+            <w:rStyle w:val="ab"/>
+            <w:rFonts w:ascii="Times New Roman" w:hAnsi="Times New Roman" w:cs="Times New Roman"/>
+            <w:sz w:val="28"/>
+            <w:szCs w:val="28"/>
+            <w:lang w:val="en-US"/>
+          </w:rPr>
+          <w:t>com</w:t>
+        </w:r>
+        <w:r>
+          <w:rPr>
+            <w:rStyle w:val="ab"/>
+            <w:rFonts w:ascii="Times New Roman" w:hAnsi="Times New Roman" w:cs="Times New Roman"/>
+            <w:sz w:val="28"/>
+            <w:szCs w:val="28"/>
+          </w:rPr>
+          <w:t>/</w:t>
+        </w:r>
+        <w:r>
+          <w:rPr>
+            <w:rStyle w:val="ab"/>
+            <w:rFonts w:ascii="Times New Roman" w:hAnsi="Times New Roman" w:cs="Times New Roman"/>
+            <w:sz w:val="28"/>
+            <w:szCs w:val="28"/>
+            <w:lang w:val="en-US"/>
+          </w:rPr>
+          <w:t>Roc</w:t>
+        </w:r>
+        <w:r>
+          <w:rPr>
+            <w:rStyle w:val="ab"/>
+            <w:rFonts w:ascii="Times New Roman" w:hAnsi="Times New Roman" w:cs="Times New Roman"/>
+            <w:sz w:val="28"/>
+            <w:szCs w:val="28"/>
+          </w:rPr>
+          <w:t>25/</w:t>
+        </w:r>
+        <w:r>
+          <w:rPr>
+            <w:rStyle w:val="ab"/>
+            <w:rFonts w:ascii="Times New Roman" w:hAnsi="Times New Roman" w:cs="Times New Roman"/>
+            <w:sz w:val="28"/>
+            <w:szCs w:val="28"/>
+            <w:lang w:val="en-US"/>
+          </w:rPr>
+          <w:t>Lab</w:t>
+        </w:r>
+        <w:r>
+          <w:rPr>
+            <w:rStyle w:val="ab"/>
+            <w:rFonts w:ascii="Times New Roman" w:hAnsi="Times New Roman" w:cs="Times New Roman"/>
+            <w:sz w:val="28"/>
+            <w:szCs w:val="28"/>
+          </w:rPr>
+          <w:t>10</w:t>
+        </w:r>
+        <w:r>
+          <w:rPr>
+            <w:rStyle w:val="ab"/>
+            <w:rFonts w:ascii="Times New Roman" w:hAnsi="Times New Roman" w:cs="Times New Roman"/>
+            <w:sz w:val="28"/>
+            <w:szCs w:val="28"/>
+          </w:rPr>
+          <w:t>.</w:t>
+        </w:r>
+        <w:r>
+          <w:rPr>
+            <w:rStyle w:val="ab"/>
+            <w:rFonts w:ascii="Times New Roman" w:hAnsi="Times New Roman" w:cs="Times New Roman"/>
+            <w:sz w:val="28"/>
+            <w:szCs w:val="28"/>
+            <w:lang w:val="en-US"/>
+          </w:rPr>
+          <w:t>git</w:t>
+        </w:r>
+      </w:hyperlink>
+    </w:p>
+    <w:p>
+      <w:pPr>
+        <w:spacing w:after="0" w:line="360" w:lineRule="auto"/>
+        <w:ind w:left="349"/>
+        <w:rPr>
+          <w:rFonts w:ascii="Times New Roman" w:hAnsi="Times New Roman" w:cs="Times New Roman"/>
+          <w:sz w:val="28"/>
+          <w:szCs w:val="28"/>
+        </w:rPr>
+      </w:pPr>
     </w:p>
     <w:sectPr>
       <w:pgSz w:w="11906" w:h="16838"/>
@@ -1024,19 +1503,19 @@
       <w:lvlText w:val="%1."/>
       <w:lvlJc w:val="left"/>
       <w:pPr>
-        <w:ind w:left="1068" w:hanging="360"/>
+        <w:ind w:left="1101" w:hanging="360"/>
       </w:pPr>
       <w:rPr>
         <w:rFonts w:hint="default"/>
       </w:rPr>
     </w:lvl>
-    <w:lvl w:ilvl="1" w:tplc="04190019" w:tentative="1">
+    <w:lvl w:ilvl="1" w:tplc="04190019">
       <w:start w:val="1"/>
       <w:numFmt w:val="lowerLetter"/>
       <w:lvlText w:val="%2."/>
       <w:lvlJc w:val="left"/>
       <w:pPr>
-        <w:ind w:left="1788" w:hanging="360"/>
+        <w:ind w:left="1821" w:hanging="360"/>
       </w:pPr>
     </w:lvl>
     <w:lvl w:ilvl="2" w:tplc="0419001B" w:tentative="1">
@@ -1045,7 +1524,7 @@
       <w:lvlText w:val="%3."/>
       <w:lvlJc w:val="right"/>
       <w:pPr>
-        <w:ind w:left="2508" w:hanging="180"/>
+        <w:ind w:left="2541" w:hanging="180"/>
       </w:pPr>
     </w:lvl>
     <w:lvl w:ilvl="3" w:tplc="0419000F" w:tentative="1">
@@ -1054,7 +1533,7 @@
       <w:lvlText w:val="%4."/>
       <w:lvlJc w:val="left"/>
       <w:pPr>
-        <w:ind w:left="3228" w:hanging="360"/>
+        <w:ind w:left="3261" w:hanging="360"/>
       </w:pPr>
     </w:lvl>
     <w:lvl w:ilvl="4" w:tplc="04190019" w:tentative="1">
@@ -1063,7 +1542,7 @@
       <w:lvlText w:val="%5."/>
       <w:lvlJc w:val="left"/>
       <w:pPr>
-        <w:ind w:left="3948" w:hanging="360"/>
+        <w:ind w:left="3981" w:hanging="360"/>
       </w:pPr>
     </w:lvl>
     <w:lvl w:ilvl="5" w:tplc="0419001B" w:tentative="1">
@@ -1072,7 +1551,7 @@
       <w:lvlText w:val="%6."/>
       <w:lvlJc w:val="right"/>
       <w:pPr>
-        <w:ind w:left="4668" w:hanging="180"/>
+        <w:ind w:left="4701" w:hanging="180"/>
       </w:pPr>
     </w:lvl>
     <w:lvl w:ilvl="6" w:tplc="0419000F" w:tentative="1">
@@ -1081,7 +1560,7 @@
       <w:lvlText w:val="%7."/>
       <w:lvlJc w:val="left"/>
       <w:pPr>
-        <w:ind w:left="5388" w:hanging="360"/>
+        <w:ind w:left="5421" w:hanging="360"/>
       </w:pPr>
     </w:lvl>
     <w:lvl w:ilvl="7" w:tplc="04190019" w:tentative="1">
@@ -1090,7 +1569,7 @@
       <w:lvlText w:val="%8."/>
       <w:lvlJc w:val="left"/>
       <w:pPr>
-        <w:ind w:left="6108" w:hanging="360"/>
+        <w:ind w:left="6141" w:hanging="360"/>
       </w:pPr>
     </w:lvl>
     <w:lvl w:ilvl="8" w:tplc="0419001B" w:tentative="1">
@@ -1099,7 +1578,7 @@
       <w:lvlText w:val="%9."/>
       <w:lvlJc w:val="right"/>
       <w:pPr>
-        <w:ind w:left="6828" w:hanging="180"/>
+        <w:ind w:left="6861" w:hanging="180"/>
       </w:pPr>
     </w:lvl>
   </w:abstractNum>
@@ -1284,8 +1763,8 @@
   <w:abstractNum w:abstractNumId="4">
     <w:nsid w:val="74FF3608"/>
     <w:multiLevelType w:val="hybridMultilevel"/>
-    <w:tmpl w:val="13B677D8"/>
-    <w:lvl w:ilvl="0" w:tplc="0419000F">
+    <w:tmpl w:val="5A92FBB6"/>
+    <w:lvl w:ilvl="0" w:tplc="3A760BE6">
       <w:start w:val="1"/>
       <w:numFmt w:val="decimal"/>
       <w:lvlText w:val="%1."/>
@@ -1295,6 +1774,7 @@
       </w:pPr>
       <w:rPr>
         <w:rFonts w:hint="default"/>
+        <w:b/>
       </w:rPr>
     </w:lvl>
     <w:lvl w:ilvl="1" w:tplc="04190019" w:tentative="1">
@@ -1875,6 +2355,29 @@
       <w:szCs w:val="16"/>
     </w:rPr>
   </w:style>
+  <w:style w:type="character" w:styleId="ab">
+    <w:name w:val="Hyperlink"/>
+    <w:basedOn w:val="a0"/>
+    <w:uiPriority w:val="99"/>
+    <w:unhideWhenUsed/>
+    <w:rsid w:val="007D1598"/>
+    <w:rPr>
+      <w:color w:val="0563C1" w:themeColor="hyperlink"/>
+      <w:u w:val="single"/>
+    </w:rPr>
+  </w:style>
+  <w:style w:type="character" w:styleId="ac">
+    <w:name w:val="FollowedHyperlink"/>
+    <w:basedOn w:val="a0"/>
+    <w:uiPriority w:val="99"/>
+    <w:semiHidden/>
+    <w:unhideWhenUsed/>
+    <w:rsid w:val="007D1598"/>
+    <w:rPr>
+      <w:color w:val="954F72" w:themeColor="followedHyperlink"/>
+      <w:u w:val="single"/>
+    </w:rPr>
+  </w:style>
 </w:styles>
 </file>
 
@@ -2133,7 +2636,7 @@
   <a:extraClrSchemeLst/>
   <a:extLst>
     <a:ext uri="{05A4C25C-085E-4340-85A3-A5531E510DB2}">
-      <thm15:themeFamily xmlns="" xmlns:thm15="http://schemas.microsoft.com/office/thememl/2012/main" name="Office Theme" id="{62F939B6-93AF-4DB8-9C6B-D6C7DFDC589F}" vid="{4A3C46E8-61CC-4603-A589-7422A47A8E4A}"/>
+      <thm15:themeFamily xmlns:thm15="http://schemas.microsoft.com/office/thememl/2012/main" xmlns="" name="Office Theme" id="{62F939B6-93AF-4DB8-9C6B-D6C7DFDC589F}" vid="{4A3C46E8-61CC-4603-A589-7422A47A8E4A}"/>
     </a:ext>
   </a:extLst>
 </a:theme>
@@ -2144,7 +2647,7 @@
 </file>
 
 <file path=customXml/itemProps1.xml><?xml version="1.0" encoding="utf-8"?>
-<ds:datastoreItem xmlns:ds="http://schemas.openxmlformats.org/officeDocument/2006/customXml" ds:itemID="{612BCCAC-CEF2-493D-A562-3F55DC18848D}">
+<ds:datastoreItem xmlns:ds="http://schemas.openxmlformats.org/officeDocument/2006/customXml" ds:itemID="{AF4B48E5-C0E0-46C3-A8B4-05A7651B4236}">
   <ds:schemaRefs>
     <ds:schemaRef ds:uri="http://schemas.openxmlformats.org/officeDocument/2006/bibliography"/>
   </ds:schemaRefs>

--- a/otch.docx
+++ b/otch.docx
@@ -1,6 +1,6 @@
 
 <file path=word/document.xml><?xml version="1.0" encoding="utf-8"?>
-<w:document xmlns:ve="http://schemas.openxmlformats.org/markup-compatibility/2006" xmlns:o="urn:schemas-microsoft-com:office:office" xmlns:r="http://schemas.openxmlformats.org/officeDocument/2006/relationships" xmlns:m="http://schemas.openxmlformats.org/officeDocument/2006/math" xmlns:v="urn:schemas-microsoft-com:vml" xmlns:wp="http://schemas.openxmlformats.org/drawingml/2006/wordprocessingDrawing" xmlns:w10="urn:schemas-microsoft-com:office:word" xmlns:w="http://schemas.openxmlformats.org/wordprocessingml/2006/main" xmlns:wne="http://schemas.microsoft.com/office/word/2006/wordml">
+<w:document xmlns:wpc="http://schemas.microsoft.com/office/word/2010/wordprocessingCanvas" xmlns:cx="http://schemas.microsoft.com/office/drawing/2014/chartex" xmlns:mc="http://schemas.openxmlformats.org/markup-compatibility/2006" xmlns:o="urn:schemas-microsoft-com:office:office" xmlns:r="http://schemas.openxmlformats.org/officeDocument/2006/relationships" xmlns:m="http://schemas.openxmlformats.org/officeDocument/2006/math" xmlns:v="urn:schemas-microsoft-com:vml" xmlns:wp14="http://schemas.microsoft.com/office/word/2010/wordprocessingDrawing" xmlns:wp="http://schemas.openxmlformats.org/drawingml/2006/wordprocessingDrawing" xmlns:w10="urn:schemas-microsoft-com:office:word" xmlns:w="http://schemas.openxmlformats.org/wordprocessingml/2006/main" xmlns:w14="http://schemas.microsoft.com/office/word/2010/wordml" xmlns:w15="http://schemas.microsoft.com/office/word/2012/wordml" xmlns:w16se="http://schemas.microsoft.com/office/word/2015/wordml/symex" xmlns:wpg="http://schemas.microsoft.com/office/word/2010/wordprocessingGroup" xmlns:wpi="http://schemas.microsoft.com/office/word/2010/wordprocessingInk" xmlns:wne="http://schemas.microsoft.com/office/word/2006/wordml" xmlns:wps="http://schemas.microsoft.com/office/word/2010/wordprocessingShape" mc:Ignorable="w14 w15 w16se wp14">
   <w:body>
     <w:p>
       <w:pPr>
@@ -9,7 +9,6 @@
         <w:spacing w:before="0" w:beforeAutospacing="0" w:after="0" w:afterAutospacing="0" w:line="360" w:lineRule="auto"/>
         <w:jc w:val="center"/>
       </w:pPr>
-      <w:bookmarkStart w:id="0" w:name="_GoBack"/>
       <w:r>
         <w:rPr>
           <w:color w:val="1A1A1A"/>
@@ -512,16 +511,7 @@
           <w:sz w:val="28"/>
           <w:szCs w:val="28"/>
         </w:rPr>
-        <w:t>совместной разработки GitHub. Создать свой публичный репозиторий</w:t>
-      </w:r>
-      <w:bookmarkEnd w:id="0"/>
-      <w:r>
-        <w:rPr>
-          <w:rFonts w:ascii="Times New Roman" w:hAnsi="Times New Roman" w:cs="Times New Roman"/>
-          <w:sz w:val="28"/>
-          <w:szCs w:val="28"/>
-        </w:rPr>
-        <w:t>.</w:t>
+        <w:t>совместной разработки GitHub. Создать свой публичный репозиторий.</w:t>
       </w:r>
     </w:p>
     <w:p>
@@ -1171,12 +1161,420 @@
           <w:sz w:val="28"/>
           <w:szCs w:val="28"/>
         </w:rPr>
-        <w:t>Задание студент 3:</w:t>
-      </w:r>
-    </w:p>
-    <w:p>
-      <w:pPr>
+        <w:t>Задание студент 3</w:t>
+      </w:r>
+      <w:r>
+        <w:rPr>
+          <w:rFonts w:ascii="Times New Roman" w:hAnsi="Times New Roman" w:cs="Times New Roman"/>
+          <w:sz w:val="28"/>
+          <w:szCs w:val="28"/>
+          <w:lang w:val="en-US"/>
+        </w:rPr>
+        <w:t>:</w:t>
+      </w:r>
+    </w:p>
+    <w:p>
+      <w:pPr>
+        <w:pStyle w:val="a4"/>
+        <w:numPr>
+          <w:ilvl w:val="0"/>
+          <w:numId w:val="7"/>
+        </w:numPr>
         <w:spacing w:after="0" w:line="360" w:lineRule="auto"/>
+        <w:ind w:left="1134"/>
+        <w:contextualSpacing w:val="0"/>
+        <w:rPr>
+          <w:rFonts w:ascii="Times New Roman" w:hAnsi="Times New Roman" w:cs="Times New Roman"/>
+          <w:sz w:val="28"/>
+          <w:szCs w:val="28"/>
+        </w:rPr>
+      </w:pPr>
+      <w:r>
+        <w:rPr>
+          <w:rFonts w:ascii="Times New Roman" w:hAnsi="Times New Roman" w:cs="Times New Roman"/>
+          <w:sz w:val="28"/>
+          <w:szCs w:val="28"/>
+        </w:rPr>
+        <w:t>Склонировал репозиторий и создал ветку «</w:t>
+      </w:r>
+      <w:r>
+        <w:rPr>
+          <w:rFonts w:ascii="Times New Roman" w:hAnsi="Times New Roman" w:cs="Times New Roman"/>
+          <w:sz w:val="28"/>
+          <w:szCs w:val="28"/>
+          <w:lang w:val="en-US"/>
+        </w:rPr>
+        <w:t>Ippolitov</w:t>
+      </w:r>
+      <w:r>
+        <w:rPr>
+          <w:rFonts w:ascii="Times New Roman" w:hAnsi="Times New Roman" w:cs="Times New Roman"/>
+          <w:sz w:val="28"/>
+          <w:szCs w:val="28"/>
+        </w:rPr>
+        <w:t>»</w:t>
+      </w:r>
+      <w:r>
+        <w:rPr>
+          <w:rFonts w:ascii="Times New Roman" w:hAnsi="Times New Roman" w:cs="Times New Roman"/>
+          <w:sz w:val="28"/>
+          <w:szCs w:val="28"/>
+        </w:rPr>
+        <w:br/>
+      </w:r>
+    </w:p>
+    <w:p>
+      <w:pPr>
+        <w:pStyle w:val="a4"/>
+        <w:spacing w:after="0" w:line="360" w:lineRule="auto"/>
+        <w:ind w:left="1134"/>
+        <w:contextualSpacing w:val="0"/>
+        <w:rPr>
+          <w:rFonts w:ascii="Times New Roman" w:hAnsi="Times New Roman" w:cs="Times New Roman"/>
+          <w:sz w:val="28"/>
+          <w:szCs w:val="28"/>
+        </w:rPr>
+      </w:pPr>
+      <w:r>
+        <w:rPr>
+          <w:noProof/>
+          <w:lang w:eastAsia="ru-RU"/>
+        </w:rPr>
+        <w:drawing>
+          <wp:inline distT="0" distB="0" distL="0" distR="0" wp14:anchorId="14D852F8" wp14:editId="13EC9804">
+            <wp:extent cx="4697556" cy="2918460"/>
+            <wp:effectExtent l="0" t="0" r="0" b="0"/>
+            <wp:docPr id="13" name="Рисунок 13"/>
+            <wp:cNvGraphicFramePr>
+              <a:graphicFrameLocks xmlns:a="http://schemas.openxmlformats.org/drawingml/2006/main" noChangeAspect="1"/>
+            </wp:cNvGraphicFramePr>
+            <a:graphic xmlns:a="http://schemas.openxmlformats.org/drawingml/2006/main">
+              <a:graphicData uri="http://schemas.openxmlformats.org/drawingml/2006/picture">
+                <pic:pic xmlns:pic="http://schemas.openxmlformats.org/drawingml/2006/picture">
+                  <pic:nvPicPr>
+                    <pic:cNvPr id="1" name=""/>
+                    <pic:cNvPicPr/>
+                  </pic:nvPicPr>
+                  <pic:blipFill>
+                    <a:blip r:embed="rId15"/>
+                    <a:stretch>
+                      <a:fillRect/>
+                    </a:stretch>
+                  </pic:blipFill>
+                  <pic:spPr>
+                    <a:xfrm>
+                      <a:off x="0" y="0"/>
+                      <a:ext cx="4699611" cy="2919737"/>
+                    </a:xfrm>
+                    <a:prstGeom prst="rect">
+                      <a:avLst/>
+                    </a:prstGeom>
+                  </pic:spPr>
+                </pic:pic>
+              </a:graphicData>
+            </a:graphic>
+          </wp:inline>
+        </w:drawing>
+      </w:r>
+    </w:p>
+    <w:p>
+      <w:pPr>
+        <w:pStyle w:val="a4"/>
+        <w:spacing w:after="0" w:line="360" w:lineRule="auto"/>
+        <w:ind w:left="1134"/>
+        <w:contextualSpacing w:val="0"/>
+        <w:rPr>
+          <w:rFonts w:ascii="Times New Roman" w:hAnsi="Times New Roman" w:cs="Times New Roman"/>
+          <w:sz w:val="28"/>
+          <w:szCs w:val="28"/>
+        </w:rPr>
+      </w:pPr>
+      <w:r>
+        <w:rPr>
+          <w:noProof/>
+          <w:lang w:eastAsia="ru-RU"/>
+        </w:rPr>
+        <w:lastRenderedPageBreak/>
+        <w:drawing>
+          <wp:inline distT="0" distB="0" distL="0" distR="0" wp14:anchorId="4FF7CB5D" wp14:editId="082AD1AE">
+            <wp:extent cx="4424045" cy="2666250"/>
+            <wp:effectExtent l="0" t="0" r="0" b="0"/>
+            <wp:docPr id="14" name="Рисунок 14"/>
+            <wp:cNvGraphicFramePr>
+              <a:graphicFrameLocks xmlns:a="http://schemas.openxmlformats.org/drawingml/2006/main" noChangeAspect="1"/>
+            </wp:cNvGraphicFramePr>
+            <a:graphic xmlns:a="http://schemas.openxmlformats.org/drawingml/2006/main">
+              <a:graphicData uri="http://schemas.openxmlformats.org/drawingml/2006/picture">
+                <pic:pic xmlns:pic="http://schemas.openxmlformats.org/drawingml/2006/picture">
+                  <pic:nvPicPr>
+                    <pic:cNvPr id="1" name=""/>
+                    <pic:cNvPicPr/>
+                  </pic:nvPicPr>
+                  <pic:blipFill>
+                    <a:blip r:embed="rId16"/>
+                    <a:stretch>
+                      <a:fillRect/>
+                    </a:stretch>
+                  </pic:blipFill>
+                  <pic:spPr>
+                    <a:xfrm>
+                      <a:off x="0" y="0"/>
+                      <a:ext cx="4426413" cy="2667677"/>
+                    </a:xfrm>
+                    <a:prstGeom prst="rect">
+                      <a:avLst/>
+                    </a:prstGeom>
+                  </pic:spPr>
+                </pic:pic>
+              </a:graphicData>
+            </a:graphic>
+          </wp:inline>
+        </w:drawing>
+      </w:r>
+    </w:p>
+    <w:p>
+      <w:pPr>
+        <w:pStyle w:val="a4"/>
+        <w:numPr>
+          <w:ilvl w:val="0"/>
+          <w:numId w:val="7"/>
+        </w:numPr>
+        <w:spacing w:after="0" w:line="360" w:lineRule="auto"/>
+        <w:ind w:left="1134"/>
+        <w:contextualSpacing w:val="0"/>
+        <w:rPr>
+          <w:rFonts w:ascii="Times New Roman" w:hAnsi="Times New Roman" w:cs="Times New Roman"/>
+          <w:sz w:val="28"/>
+          <w:szCs w:val="28"/>
+        </w:rPr>
+      </w:pPr>
+      <w:r>
+        <w:rPr>
+          <w:rFonts w:ascii="Times New Roman" w:hAnsi="Times New Roman" w:cs="Times New Roman"/>
+          <w:sz w:val="28"/>
+          <w:szCs w:val="28"/>
+        </w:rPr>
+        <w:t>Изменил исходные данные в соответствии с заданием</w:t>
+      </w:r>
+      <w:r>
+        <w:rPr>
+          <w:rFonts w:ascii="Times New Roman" w:hAnsi="Times New Roman" w:cs="Times New Roman"/>
+          <w:sz w:val="28"/>
+          <w:szCs w:val="28"/>
+        </w:rPr>
+        <w:br/>
+      </w:r>
+      <w:r>
+        <w:rPr>
+          <w:rFonts w:ascii="Times New Roman" w:hAnsi="Times New Roman" w:cs="Times New Roman"/>
+          <w:noProof/>
+          <w:sz w:val="28"/>
+          <w:szCs w:val="28"/>
+          <w:lang w:eastAsia="ru-RU"/>
+        </w:rPr>
+        <w:drawing>
+          <wp:inline distT="0" distB="0" distL="0" distR="0" wp14:anchorId="684DE5C8" wp14:editId="0F751149">
+            <wp:extent cx="3849894" cy="5343525"/>
+            <wp:effectExtent l="19050" t="0" r="0" b="0"/>
+            <wp:docPr id="10" name="Рисунок 1"/>
+            <wp:cNvGraphicFramePr>
+              <a:graphicFrameLocks xmlns:a="http://schemas.openxmlformats.org/drawingml/2006/main" noChangeAspect="1"/>
+            </wp:cNvGraphicFramePr>
+            <a:graphic xmlns:a="http://schemas.openxmlformats.org/drawingml/2006/main">
+              <a:graphicData uri="http://schemas.openxmlformats.org/drawingml/2006/picture">
+                <pic:pic xmlns:pic="http://schemas.openxmlformats.org/drawingml/2006/picture">
+                  <pic:nvPicPr>
+                    <pic:cNvPr id="0" name="Picture 1"/>
+                    <pic:cNvPicPr>
+                      <a:picLocks noChangeAspect="1" noChangeArrowheads="1"/>
+                    </pic:cNvPicPr>
+                  </pic:nvPicPr>
+                  <pic:blipFill>
+                    <a:blip r:embed="rId12"/>
+                    <a:srcRect/>
+                    <a:stretch>
+                      <a:fillRect/>
+                    </a:stretch>
+                  </pic:blipFill>
+                  <pic:spPr bwMode="auto">
+                    <a:xfrm>
+                      <a:off x="0" y="0"/>
+                      <a:ext cx="3849894" cy="5343525"/>
+                    </a:xfrm>
+                    <a:prstGeom prst="rect">
+                      <a:avLst/>
+                    </a:prstGeom>
+                    <a:noFill/>
+                    <a:ln w="9525">
+                      <a:noFill/>
+                      <a:miter lim="800000"/>
+                      <a:headEnd/>
+                      <a:tailEnd/>
+                    </a:ln>
+                  </pic:spPr>
+                </pic:pic>
+              </a:graphicData>
+            </a:graphic>
+          </wp:inline>
+        </w:drawing>
+      </w:r>
+    </w:p>
+    <w:p>
+      <w:pPr>
+        <w:pStyle w:val="a4"/>
+        <w:numPr>
+          <w:ilvl w:val="0"/>
+          <w:numId w:val="7"/>
+        </w:numPr>
+        <w:spacing w:after="0" w:line="360" w:lineRule="auto"/>
+        <w:ind w:left="1134"/>
+        <w:contextualSpacing w:val="0"/>
+        <w:rPr>
+          <w:rFonts w:ascii="Times New Roman" w:hAnsi="Times New Roman" w:cs="Times New Roman"/>
+          <w:sz w:val="28"/>
+          <w:szCs w:val="28"/>
+        </w:rPr>
+      </w:pPr>
+      <w:r>
+        <w:rPr>
+          <w:rFonts w:ascii="Times New Roman" w:hAnsi="Times New Roman" w:cs="Times New Roman"/>
+          <w:sz w:val="28"/>
+          <w:szCs w:val="28"/>
+        </w:rPr>
+        <w:lastRenderedPageBreak/>
+        <w:t>Создал документ «3</w:t>
+      </w:r>
+      <w:r>
+        <w:rPr>
+          <w:rFonts w:ascii="Times New Roman" w:hAnsi="Times New Roman" w:cs="Times New Roman"/>
+          <w:sz w:val="28"/>
+          <w:szCs w:val="28"/>
+        </w:rPr>
+        <w:t>.docx», в котором отразил все изменения</w:t>
+      </w:r>
+      <w:r>
+        <w:rPr>
+          <w:rFonts w:ascii="Times New Roman" w:hAnsi="Times New Roman" w:cs="Times New Roman"/>
+          <w:sz w:val="28"/>
+          <w:szCs w:val="28"/>
+        </w:rPr>
+        <w:br/>
+      </w:r>
+      <w:r>
+        <w:rPr>
+          <w:rFonts w:ascii="Times New Roman" w:hAnsi="Times New Roman" w:cs="Times New Roman"/>
+          <w:noProof/>
+          <w:sz w:val="28"/>
+          <w:szCs w:val="28"/>
+          <w:lang w:eastAsia="ru-RU"/>
+        </w:rPr>
+        <w:drawing>
+          <wp:inline distT="0" distB="0" distL="0" distR="0" wp14:anchorId="1924D904" wp14:editId="35A62A79">
+            <wp:extent cx="5372100" cy="2901719"/>
+            <wp:effectExtent l="19050" t="0" r="0" b="0"/>
+            <wp:docPr id="11" name="Рисунок 4"/>
+            <wp:cNvGraphicFramePr>
+              <a:graphicFrameLocks xmlns:a="http://schemas.openxmlformats.org/drawingml/2006/main" noChangeAspect="1"/>
+            </wp:cNvGraphicFramePr>
+            <a:graphic xmlns:a="http://schemas.openxmlformats.org/drawingml/2006/main">
+              <a:graphicData uri="http://schemas.openxmlformats.org/drawingml/2006/picture">
+                <pic:pic xmlns:pic="http://schemas.openxmlformats.org/drawingml/2006/picture">
+                  <pic:nvPicPr>
+                    <pic:cNvPr id="0" name="Picture 4"/>
+                    <pic:cNvPicPr>
+                      <a:picLocks noChangeAspect="1" noChangeArrowheads="1"/>
+                    </pic:cNvPicPr>
+                  </pic:nvPicPr>
+                  <pic:blipFill>
+                    <a:blip r:embed="rId13"/>
+                    <a:srcRect/>
+                    <a:stretch>
+                      <a:fillRect/>
+                    </a:stretch>
+                  </pic:blipFill>
+                  <pic:spPr bwMode="auto">
+                    <a:xfrm>
+                      <a:off x="0" y="0"/>
+                      <a:ext cx="5372100" cy="2901719"/>
+                    </a:xfrm>
+                    <a:prstGeom prst="rect">
+                      <a:avLst/>
+                    </a:prstGeom>
+                    <a:noFill/>
+                    <a:ln w="9525">
+                      <a:noFill/>
+                      <a:miter lim="800000"/>
+                      <a:headEnd/>
+                      <a:tailEnd/>
+                    </a:ln>
+                  </pic:spPr>
+                </pic:pic>
+              </a:graphicData>
+            </a:graphic>
+          </wp:inline>
+        </w:drawing>
+      </w:r>
+    </w:p>
+    <w:p>
+      <w:pPr>
+        <w:pStyle w:val="a4"/>
+        <w:numPr>
+          <w:ilvl w:val="0"/>
+          <w:numId w:val="7"/>
+        </w:numPr>
+        <w:spacing w:after="0" w:line="360" w:lineRule="auto"/>
+        <w:ind w:left="1134"/>
+        <w:contextualSpacing w:val="0"/>
+        <w:rPr>
+          <w:rFonts w:ascii="Times New Roman" w:hAnsi="Times New Roman" w:cs="Times New Roman"/>
+          <w:sz w:val="28"/>
+          <w:szCs w:val="28"/>
+        </w:rPr>
+      </w:pPr>
+      <w:r>
+        <w:rPr>
+          <w:rFonts w:ascii="Times New Roman" w:hAnsi="Times New Roman" w:cs="Times New Roman"/>
+          <w:sz w:val="28"/>
+          <w:szCs w:val="28"/>
+          <w:lang w:val="en-US"/>
+        </w:rPr>
+        <w:t>Создал запрос на слияние веток</w:t>
+      </w:r>
+    </w:p>
+    <w:p>
+      <w:pPr>
+        <w:pStyle w:val="a4"/>
+        <w:spacing w:after="0" w:line="360" w:lineRule="auto"/>
+        <w:ind w:left="1134"/>
+        <w:contextualSpacing w:val="0"/>
+        <w:rPr>
+          <w:rFonts w:ascii="Times New Roman" w:hAnsi="Times New Roman" w:cs="Times New Roman"/>
+          <w:sz w:val="28"/>
+          <w:szCs w:val="28"/>
+        </w:rPr>
+      </w:pPr>
+      <w:bookmarkStart w:id="0" w:name="_GoBack"/>
+      <w:bookmarkEnd w:id="0"/>
+    </w:p>
+    <w:p>
+      <w:pPr>
+        <w:pStyle w:val="a4"/>
+        <w:numPr>
+          <w:ilvl w:val="0"/>
+          <w:numId w:val="5"/>
+        </w:numPr>
+        <w:spacing w:after="0" w:line="360" w:lineRule="auto"/>
+        <w:rPr>
+          <w:rFonts w:ascii="Times New Roman" w:hAnsi="Times New Roman" w:cs="Times New Roman"/>
+          <w:sz w:val="28"/>
+          <w:szCs w:val="28"/>
+          <w:lang w:val="en-US"/>
+        </w:rPr>
+      </w:pPr>
+    </w:p>
+    <w:p>
+      <w:pPr>
+        <w:spacing w:after="0" w:line="360" w:lineRule="auto"/>
         <w:rPr>
           <w:rFonts w:ascii="Times New Roman" w:hAnsi="Times New Roman" w:cs="Times New Roman"/>
           <w:b/>
@@ -1214,7 +1612,7 @@
         </w:rPr>
         <w:t xml:space="preserve">Ссылка на репозиторий: </w:t>
       </w:r>
-      <w:hyperlink r:id="rId15" w:history="1">
+      <w:hyperlink r:id="rId17" w:history="1">
         <w:r>
           <w:rPr>
             <w:rStyle w:val="ab"/>
@@ -1308,16 +1706,7 @@
             <w:sz w:val="28"/>
             <w:szCs w:val="28"/>
           </w:rPr>
-          <w:t>10</w:t>
-        </w:r>
-        <w:r>
-          <w:rPr>
-            <w:rStyle w:val="ab"/>
-            <w:rFonts w:ascii="Times New Roman" w:hAnsi="Times New Roman" w:cs="Times New Roman"/>
-            <w:sz w:val="28"/>
-            <w:szCs w:val="28"/>
-          </w:rPr>
-          <w:t>.</w:t>
+          <w:t>10.</w:t>
         </w:r>
         <w:r>
           <w:rPr>
@@ -1353,8 +1742,8 @@
 </file>
 
 <file path=word/endnotes.xml><?xml version="1.0" encoding="utf-8"?>
-<w:endnotes xmlns:ve="http://schemas.openxmlformats.org/markup-compatibility/2006" xmlns:o="urn:schemas-microsoft-com:office:office" xmlns:r="http://schemas.openxmlformats.org/officeDocument/2006/relationships" xmlns:m="http://schemas.openxmlformats.org/officeDocument/2006/math" xmlns:v="urn:schemas-microsoft-com:vml" xmlns:wp="http://schemas.openxmlformats.org/drawingml/2006/wordprocessingDrawing" xmlns:w10="urn:schemas-microsoft-com:office:word" xmlns:w="http://schemas.openxmlformats.org/wordprocessingml/2006/main" xmlns:wne="http://schemas.microsoft.com/office/word/2006/wordml">
-  <w:endnote w:type="separator" w:id="0">
+<w:endnotes xmlns:wpc="http://schemas.microsoft.com/office/word/2010/wordprocessingCanvas" xmlns:cx="http://schemas.microsoft.com/office/drawing/2014/chartex" xmlns:mc="http://schemas.openxmlformats.org/markup-compatibility/2006" xmlns:o="urn:schemas-microsoft-com:office:office" xmlns:r="http://schemas.openxmlformats.org/officeDocument/2006/relationships" xmlns:m="http://schemas.openxmlformats.org/officeDocument/2006/math" xmlns:v="urn:schemas-microsoft-com:vml" xmlns:wp14="http://schemas.microsoft.com/office/word/2010/wordprocessingDrawing" xmlns:wp="http://schemas.openxmlformats.org/drawingml/2006/wordprocessingDrawing" xmlns:w10="urn:schemas-microsoft-com:office:word" xmlns:w="http://schemas.openxmlformats.org/wordprocessingml/2006/main" xmlns:w14="http://schemas.microsoft.com/office/word/2010/wordml" xmlns:w15="http://schemas.microsoft.com/office/word/2012/wordml" xmlns:w16se="http://schemas.microsoft.com/office/word/2015/wordml/symex" xmlns:wpg="http://schemas.microsoft.com/office/word/2010/wordprocessingGroup" xmlns:wpi="http://schemas.microsoft.com/office/word/2010/wordprocessingInk" xmlns:wne="http://schemas.microsoft.com/office/word/2006/wordml" xmlns:wps="http://schemas.microsoft.com/office/word/2010/wordprocessingShape" mc:Ignorable="w14 w15 w16se wp14">
+  <w:endnote w:type="separator" w:id="-1">
     <w:p>
       <w:pPr>
         <w:spacing w:after="0" w:line="240" w:lineRule="auto"/>
@@ -1364,7 +1753,7 @@
       </w:r>
     </w:p>
   </w:endnote>
-  <w:endnote w:type="continuationSeparator" w:id="1">
+  <w:endnote w:type="continuationSeparator" w:id="0">
     <w:p>
       <w:pPr>
         <w:spacing w:after="0" w:line="240" w:lineRule="auto"/>
@@ -1378,8 +1767,8 @@
 </file>
 
 <file path=word/footnotes.xml><?xml version="1.0" encoding="utf-8"?>
-<w:footnotes xmlns:ve="http://schemas.openxmlformats.org/markup-compatibility/2006" xmlns:o="urn:schemas-microsoft-com:office:office" xmlns:r="http://schemas.openxmlformats.org/officeDocument/2006/relationships" xmlns:m="http://schemas.openxmlformats.org/officeDocument/2006/math" xmlns:v="urn:schemas-microsoft-com:vml" xmlns:wp="http://schemas.openxmlformats.org/drawingml/2006/wordprocessingDrawing" xmlns:w10="urn:schemas-microsoft-com:office:word" xmlns:w="http://schemas.openxmlformats.org/wordprocessingml/2006/main" xmlns:wne="http://schemas.microsoft.com/office/word/2006/wordml">
-  <w:footnote w:type="separator" w:id="0">
+<w:footnotes xmlns:wpc="http://schemas.microsoft.com/office/word/2010/wordprocessingCanvas" xmlns:cx="http://schemas.microsoft.com/office/drawing/2014/chartex" xmlns:mc="http://schemas.openxmlformats.org/markup-compatibility/2006" xmlns:o="urn:schemas-microsoft-com:office:office" xmlns:r="http://schemas.openxmlformats.org/officeDocument/2006/relationships" xmlns:m="http://schemas.openxmlformats.org/officeDocument/2006/math" xmlns:v="urn:schemas-microsoft-com:vml" xmlns:wp14="http://schemas.microsoft.com/office/word/2010/wordprocessingDrawing" xmlns:wp="http://schemas.openxmlformats.org/drawingml/2006/wordprocessingDrawing" xmlns:w10="urn:schemas-microsoft-com:office:word" xmlns:w="http://schemas.openxmlformats.org/wordprocessingml/2006/main" xmlns:w14="http://schemas.microsoft.com/office/word/2010/wordml" xmlns:w15="http://schemas.microsoft.com/office/word/2012/wordml" xmlns:w16se="http://schemas.microsoft.com/office/word/2015/wordml/symex" xmlns:wpg="http://schemas.microsoft.com/office/word/2010/wordprocessingGroup" xmlns:wpi="http://schemas.microsoft.com/office/word/2010/wordprocessingInk" xmlns:wne="http://schemas.microsoft.com/office/word/2006/wordml" xmlns:wps="http://schemas.microsoft.com/office/word/2010/wordprocessingShape" mc:Ignorable="w14 w15 w16se wp14">
+  <w:footnote w:type="separator" w:id="-1">
     <w:p>
       <w:pPr>
         <w:spacing w:after="0" w:line="240" w:lineRule="auto"/>
@@ -1389,7 +1778,7 @@
       </w:r>
     </w:p>
   </w:footnote>
-  <w:footnote w:type="continuationSeparator" w:id="1">
+  <w:footnote w:type="continuationSeparator" w:id="0">
     <w:p>
       <w:pPr>
         <w:spacing w:after="0" w:line="240" w:lineRule="auto"/>
@@ -1403,8 +1792,8 @@
 </file>
 
 <file path=word/numbering.xml><?xml version="1.0" encoding="utf-8"?>
-<w:numbering xmlns:ve="http://schemas.openxmlformats.org/markup-compatibility/2006" xmlns:o="urn:schemas-microsoft-com:office:office" xmlns:r="http://schemas.openxmlformats.org/officeDocument/2006/relationships" xmlns:m="http://schemas.openxmlformats.org/officeDocument/2006/math" xmlns:v="urn:schemas-microsoft-com:vml" xmlns:wp="http://schemas.openxmlformats.org/drawingml/2006/wordprocessingDrawing" xmlns:w10="urn:schemas-microsoft-com:office:word" xmlns:w="http://schemas.openxmlformats.org/wordprocessingml/2006/main" xmlns:wne="http://schemas.microsoft.com/office/word/2006/wordml">
-  <w:abstractNum w:abstractNumId="0">
+<w:numbering xmlns:wpc="http://schemas.microsoft.com/office/word/2010/wordprocessingCanvas" xmlns:cx="http://schemas.microsoft.com/office/drawing/2014/chartex" xmlns:mc="http://schemas.openxmlformats.org/markup-compatibility/2006" xmlns:o="urn:schemas-microsoft-com:office:office" xmlns:r="http://schemas.openxmlformats.org/officeDocument/2006/relationships" xmlns:m="http://schemas.openxmlformats.org/officeDocument/2006/math" xmlns:v="urn:schemas-microsoft-com:vml" xmlns:wp14="http://schemas.microsoft.com/office/word/2010/wordprocessingDrawing" xmlns:wp="http://schemas.openxmlformats.org/drawingml/2006/wordprocessingDrawing" xmlns:w10="urn:schemas-microsoft-com:office:word" xmlns:w="http://schemas.openxmlformats.org/wordprocessingml/2006/main" xmlns:w14="http://schemas.microsoft.com/office/word/2010/wordml" xmlns:w15="http://schemas.microsoft.com/office/word/2012/wordml" xmlns:w16se="http://schemas.microsoft.com/office/word/2015/wordml/symex" xmlns:wpg="http://schemas.microsoft.com/office/word/2010/wordprocessingGroup" xmlns:wpi="http://schemas.microsoft.com/office/word/2010/wordprocessingInk" xmlns:wne="http://schemas.microsoft.com/office/word/2006/wordml" xmlns:wps="http://schemas.microsoft.com/office/word/2010/wordprocessingShape" mc:Ignorable="w14 w15 w16se wp14">
+  <w:abstractNum w:abstractNumId="0" w15:restartNumberingAfterBreak="0">
     <w:nsid w:val="0D06542A"/>
     <w:multiLevelType w:val="hybridMultilevel"/>
     <w:tmpl w:val="49B4F730"/>
@@ -1493,7 +1882,7 @@
       </w:pPr>
     </w:lvl>
   </w:abstractNum>
-  <w:abstractNum w:abstractNumId="1">
+  <w:abstractNum w:abstractNumId="1" w15:restartNumberingAfterBreak="0">
     <w:nsid w:val="476B14D5"/>
     <w:multiLevelType w:val="hybridMultilevel"/>
     <w:tmpl w:val="C860C40E"/>
@@ -1582,7 +1971,7 @@
       </w:pPr>
     </w:lvl>
   </w:abstractNum>
-  <w:abstractNum w:abstractNumId="2">
+  <w:abstractNum w:abstractNumId="2" w15:restartNumberingAfterBreak="0">
     <w:nsid w:val="5E0A6F03"/>
     <w:multiLevelType w:val="hybridMultilevel"/>
     <w:tmpl w:val="F2F2D120"/>
@@ -1671,7 +2060,7 @@
       </w:pPr>
     </w:lvl>
   </w:abstractNum>
-  <w:abstractNum w:abstractNumId="3">
+  <w:abstractNum w:abstractNumId="3" w15:restartNumberingAfterBreak="0">
     <w:nsid w:val="68317189"/>
     <w:multiLevelType w:val="hybridMultilevel"/>
     <w:tmpl w:val="85A8E24A"/>
@@ -1760,7 +2149,7 @@
       </w:pPr>
     </w:lvl>
   </w:abstractNum>
-  <w:abstractNum w:abstractNumId="4">
+  <w:abstractNum w:abstractNumId="4" w15:restartNumberingAfterBreak="0">
     <w:nsid w:val="74FF3608"/>
     <w:multiLevelType w:val="hybridMultilevel"/>
     <w:tmpl w:val="5A92FBB6"/>
@@ -1850,7 +2239,7 @@
       </w:pPr>
     </w:lvl>
   </w:abstractNum>
-  <w:abstractNum w:abstractNumId="5">
+  <w:abstractNum w:abstractNumId="5" w15:restartNumberingAfterBreak="0">
     <w:nsid w:val="7D5758F4"/>
     <w:multiLevelType w:val="hybridMultilevel"/>
     <w:tmpl w:val="870C6EE2"/>
@@ -1936,7 +2325,7 @@
       </w:pPr>
     </w:lvl>
   </w:abstractNum>
-  <w:abstractNum w:abstractNumId="6">
+  <w:abstractNum w:abstractNumId="6" w15:restartNumberingAfterBreak="0">
     <w:nsid w:val="7E235622"/>
     <w:multiLevelType w:val="hybridMultilevel"/>
     <w:tmpl w:val="E95AD2B6"/>
@@ -2050,7 +2439,7 @@
 </file>
 
 <file path=word/styles.xml><?xml version="1.0" encoding="utf-8"?>
-<w:styles xmlns:r="http://schemas.openxmlformats.org/officeDocument/2006/relationships" xmlns:w="http://schemas.openxmlformats.org/wordprocessingml/2006/main">
+<w:styles xmlns:mc="http://schemas.openxmlformats.org/markup-compatibility/2006" xmlns:r="http://schemas.openxmlformats.org/officeDocument/2006/relationships" xmlns:w="http://schemas.openxmlformats.org/wordprocessingml/2006/main" xmlns:w14="http://schemas.microsoft.com/office/word/2010/wordml" xmlns:w15="http://schemas.microsoft.com/office/word/2012/wordml" xmlns:w16se="http://schemas.microsoft.com/office/word/2015/wordml/symex" mc:Ignorable="w14 w15 w16se">
   <w:docDefaults>
     <w:rPrDefault>
       <w:rPr>
@@ -2066,144 +2455,378 @@
       </w:pPr>
     </w:pPrDefault>
   </w:docDefaults>
-  <w:latentStyles w:defLockedState="0" w:defUIPriority="99" w:defSemiHidden="1" w:defUnhideWhenUsed="1" w:defQFormat="0" w:count="267">
-    <w:lsdException w:name="Normal" w:semiHidden="0" w:uiPriority="0" w:unhideWhenUsed="0" w:qFormat="1"/>
-    <w:lsdException w:name="heading 1" w:semiHidden="0" w:uiPriority="9" w:unhideWhenUsed="0" w:qFormat="1"/>
-    <w:lsdException w:name="heading 2" w:uiPriority="9" w:qFormat="1"/>
-    <w:lsdException w:name="heading 3" w:uiPriority="9" w:qFormat="1"/>
-    <w:lsdException w:name="heading 4" w:uiPriority="9" w:qFormat="1"/>
-    <w:lsdException w:name="heading 5" w:uiPriority="9" w:qFormat="1"/>
-    <w:lsdException w:name="heading 6" w:uiPriority="9" w:qFormat="1"/>
-    <w:lsdException w:name="heading 7" w:uiPriority="9" w:qFormat="1"/>
-    <w:lsdException w:name="heading 8" w:uiPriority="9" w:qFormat="1"/>
-    <w:lsdException w:name="heading 9" w:uiPriority="9" w:qFormat="1"/>
-    <w:lsdException w:name="toc 1" w:uiPriority="39"/>
-    <w:lsdException w:name="toc 2" w:uiPriority="39"/>
-    <w:lsdException w:name="toc 3" w:uiPriority="39"/>
-    <w:lsdException w:name="toc 4" w:uiPriority="39"/>
-    <w:lsdException w:name="toc 5" w:uiPriority="39"/>
-    <w:lsdException w:name="toc 6" w:uiPriority="39"/>
-    <w:lsdException w:name="toc 7" w:uiPriority="39"/>
-    <w:lsdException w:name="toc 8" w:uiPriority="39"/>
-    <w:lsdException w:name="toc 9" w:uiPriority="39"/>
-    <w:lsdException w:name="caption" w:uiPriority="35" w:qFormat="1"/>
-    <w:lsdException w:name="Title" w:semiHidden="0" w:uiPriority="10" w:unhideWhenUsed="0" w:qFormat="1"/>
-    <w:lsdException w:name="Default Paragraph Font" w:uiPriority="1"/>
-    <w:lsdException w:name="Subtitle" w:semiHidden="0" w:uiPriority="11" w:unhideWhenUsed="0" w:qFormat="1"/>
-    <w:lsdException w:name="Strong" w:semiHidden="0" w:uiPriority="22" w:unhideWhenUsed="0" w:qFormat="1"/>
-    <w:lsdException w:name="Emphasis" w:semiHidden="0" w:uiPriority="20" w:unhideWhenUsed="0" w:qFormat="1"/>
-    <w:lsdException w:name="Table Grid" w:semiHidden="0" w:uiPriority="39" w:unhideWhenUsed="0"/>
-    <w:lsdException w:name="Placeholder Text" w:unhideWhenUsed="0"/>
-    <w:lsdException w:name="No Spacing" w:semiHidden="0" w:uiPriority="1" w:unhideWhenUsed="0" w:qFormat="1"/>
-    <w:lsdException w:name="Light Shading" w:semiHidden="0" w:uiPriority="60" w:unhideWhenUsed="0"/>
-    <w:lsdException w:name="Light List" w:semiHidden="0" w:uiPriority="61" w:unhideWhenUsed="0"/>
-    <w:lsdException w:name="Light Grid" w:semiHidden="0" w:uiPriority="62" w:unhideWhenUsed="0"/>
-    <w:lsdException w:name="Medium Shading 1" w:semiHidden="0" w:uiPriority="63" w:unhideWhenUsed="0"/>
-    <w:lsdException w:name="Medium Shading 2" w:semiHidden="0" w:uiPriority="64" w:unhideWhenUsed="0"/>
-    <w:lsdException w:name="Medium List 1" w:semiHidden="0" w:uiPriority="65" w:unhideWhenUsed="0"/>
-    <w:lsdException w:name="Medium List 2" w:semiHidden="0" w:uiPriority="66" w:unhideWhenUsed="0"/>
-    <w:lsdException w:name="Medium Grid 1" w:semiHidden="0" w:uiPriority="67" w:unhideWhenUsed="0"/>
-    <w:lsdException w:name="Medium Grid 2" w:semiHidden="0" w:uiPriority="68" w:unhideWhenUsed="0"/>
-    <w:lsdException w:name="Medium Grid 3" w:semiHidden="0" w:uiPriority="69" w:unhideWhenUsed="0"/>
-    <w:lsdException w:name="Dark List" w:semiHidden="0" w:uiPriority="70" w:unhideWhenUsed="0"/>
-    <w:lsdException w:name="Colorful Shading" w:semiHidden="0" w:uiPriority="71" w:unhideWhenUsed="0"/>
-    <w:lsdException w:name="Colorful List" w:semiHidden="0" w:uiPriority="72" w:unhideWhenUsed="0"/>
-    <w:lsdException w:name="Colorful Grid" w:semiHidden="0" w:uiPriority="73" w:unhideWhenUsed="0"/>
-    <w:lsdException w:name="Light Shading Accent 1" w:semiHidden="0" w:uiPriority="60" w:unhideWhenUsed="0"/>
-    <w:lsdException w:name="Light List Accent 1" w:semiHidden="0" w:uiPriority="61" w:unhideWhenUsed="0"/>
-    <w:lsdException w:name="Light Grid Accent 1" w:semiHidden="0" w:uiPriority="62" w:unhideWhenUsed="0"/>
-    <w:lsdException w:name="Medium Shading 1 Accent 1" w:semiHidden="0" w:uiPriority="63" w:unhideWhenUsed="0"/>
-    <w:lsdException w:name="Medium Shading 2 Accent 1" w:semiHidden="0" w:uiPriority="64" w:unhideWhenUsed="0"/>
-    <w:lsdException w:name="Medium List 1 Accent 1" w:semiHidden="0" w:uiPriority="65" w:unhideWhenUsed="0"/>
-    <w:lsdException w:name="Revision" w:unhideWhenUsed="0"/>
-    <w:lsdException w:name="List Paragraph" w:semiHidden="0" w:uiPriority="34" w:unhideWhenUsed="0" w:qFormat="1"/>
-    <w:lsdException w:name="Quote" w:semiHidden="0" w:uiPriority="29" w:unhideWhenUsed="0" w:qFormat="1"/>
-    <w:lsdException w:name="Intense Quote" w:semiHidden="0" w:uiPriority="30" w:unhideWhenUsed="0" w:qFormat="1"/>
-    <w:lsdException w:name="Medium List 2 Accent 1" w:semiHidden="0" w:uiPriority="66" w:unhideWhenUsed="0"/>
-    <w:lsdException w:name="Medium Grid 1 Accent 1" w:semiHidden="0" w:uiPriority="67" w:unhideWhenUsed="0"/>
-    <w:lsdException w:name="Medium Grid 2 Accent 1" w:semiHidden="0" w:uiPriority="68" w:unhideWhenUsed="0"/>
-    <w:lsdException w:name="Medium Grid 3 Accent 1" w:semiHidden="0" w:uiPriority="69" w:unhideWhenUsed="0"/>
-    <w:lsdException w:name="Dark List Accent 1" w:semiHidden="0" w:uiPriority="70" w:unhideWhenUsed="0"/>
-    <w:lsdException w:name="Colorful Shading Accent 1" w:semiHidden="0" w:uiPriority="71" w:unhideWhenUsed="0"/>
-    <w:lsdException w:name="Colorful List Accent 1" w:semiHidden="0" w:uiPriority="72" w:unhideWhenUsed="0"/>
-    <w:lsdException w:name="Colorful Grid Accent 1" w:semiHidden="0" w:uiPriority="73" w:unhideWhenUsed="0"/>
-    <w:lsdException w:name="Light Shading Accent 2" w:semiHidden="0" w:uiPriority="60" w:unhideWhenUsed="0"/>
-    <w:lsdException w:name="Light List Accent 2" w:semiHidden="0" w:uiPriority="61" w:unhideWhenUsed="0"/>
-    <w:lsdException w:name="Light Grid Accent 2" w:semiHidden="0" w:uiPriority="62" w:unhideWhenUsed="0"/>
-    <w:lsdException w:name="Medium Shading 1 Accent 2" w:semiHidden="0" w:uiPriority="63" w:unhideWhenUsed="0"/>
-    <w:lsdException w:name="Medium Shading 2 Accent 2" w:semiHidden="0" w:uiPriority="64" w:unhideWhenUsed="0"/>
-    <w:lsdException w:name="Medium List 1 Accent 2" w:semiHidden="0" w:uiPriority="65" w:unhideWhenUsed="0"/>
-    <w:lsdException w:name="Medium List 2 Accent 2" w:semiHidden="0" w:uiPriority="66" w:unhideWhenUsed="0"/>
-    <w:lsdException w:name="Medium Grid 1 Accent 2" w:semiHidden="0" w:uiPriority="67" w:unhideWhenUsed="0"/>
-    <w:lsdException w:name="Medium Grid 2 Accent 2" w:semiHidden="0" w:uiPriority="68" w:unhideWhenUsed="0"/>
-    <w:lsdException w:name="Medium Grid 3 Accent 2" w:semiHidden="0" w:uiPriority="69" w:unhideWhenUsed="0"/>
-    <w:lsdException w:name="Dark List Accent 2" w:semiHidden="0" w:uiPriority="70" w:unhideWhenUsed="0"/>
-    <w:lsdException w:name="Colorful Shading Accent 2" w:semiHidden="0" w:uiPriority="71" w:unhideWhenUsed="0"/>
-    <w:lsdException w:name="Colorful List Accent 2" w:semiHidden="0" w:uiPriority="72" w:unhideWhenUsed="0"/>
-    <w:lsdException w:name="Colorful Grid Accent 2" w:semiHidden="0" w:uiPriority="73" w:unhideWhenUsed="0"/>
-    <w:lsdException w:name="Light Shading Accent 3" w:semiHidden="0" w:uiPriority="60" w:unhideWhenUsed="0"/>
-    <w:lsdException w:name="Light List Accent 3" w:semiHidden="0" w:uiPriority="61" w:unhideWhenUsed="0"/>
-    <w:lsdException w:name="Light Grid Accent 3" w:semiHidden="0" w:uiPriority="62" w:unhideWhenUsed="0"/>
-    <w:lsdException w:name="Medium Shading 1 Accent 3" w:semiHidden="0" w:uiPriority="63" w:unhideWhenUsed="0"/>
-    <w:lsdException w:name="Medium Shading 2 Accent 3" w:semiHidden="0" w:uiPriority="64" w:unhideWhenUsed="0"/>
-    <w:lsdException w:name="Medium List 1 Accent 3" w:semiHidden="0" w:uiPriority="65" w:unhideWhenUsed="0"/>
-    <w:lsdException w:name="Medium List 2 Accent 3" w:semiHidden="0" w:uiPriority="66" w:unhideWhenUsed="0"/>
-    <w:lsdException w:name="Medium Grid 1 Accent 3" w:semiHidden="0" w:uiPriority="67" w:unhideWhenUsed="0"/>
-    <w:lsdException w:name="Medium Grid 2 Accent 3" w:semiHidden="0" w:uiPriority="68" w:unhideWhenUsed="0"/>
-    <w:lsdException w:name="Medium Grid 3 Accent 3" w:semiHidden="0" w:uiPriority="69" w:unhideWhenUsed="0"/>
-    <w:lsdException w:name="Dark List Accent 3" w:semiHidden="0" w:uiPriority="70" w:unhideWhenUsed="0"/>
-    <w:lsdException w:name="Colorful Shading Accent 3" w:semiHidden="0" w:uiPriority="71" w:unhideWhenUsed="0"/>
-    <w:lsdException w:name="Colorful List Accent 3" w:semiHidden="0" w:uiPriority="72" w:unhideWhenUsed="0"/>
-    <w:lsdException w:name="Colorful Grid Accent 3" w:semiHidden="0" w:uiPriority="73" w:unhideWhenUsed="0"/>
-    <w:lsdException w:name="Light Shading Accent 4" w:semiHidden="0" w:uiPriority="60" w:unhideWhenUsed="0"/>
-    <w:lsdException w:name="Light List Accent 4" w:semiHidden="0" w:uiPriority="61" w:unhideWhenUsed="0"/>
-    <w:lsdException w:name="Light Grid Accent 4" w:semiHidden="0" w:uiPriority="62" w:unhideWhenUsed="0"/>
-    <w:lsdException w:name="Medium Shading 1 Accent 4" w:semiHidden="0" w:uiPriority="63" w:unhideWhenUsed="0"/>
-    <w:lsdException w:name="Medium Shading 2 Accent 4" w:semiHidden="0" w:uiPriority="64" w:unhideWhenUsed="0"/>
-    <w:lsdException w:name="Medium List 1 Accent 4" w:semiHidden="0" w:uiPriority="65" w:unhideWhenUsed="0"/>
-    <w:lsdException w:name="Medium List 2 Accent 4" w:semiHidden="0" w:uiPriority="66" w:unhideWhenUsed="0"/>
-    <w:lsdException w:name="Medium Grid 1 Accent 4" w:semiHidden="0" w:uiPriority="67" w:unhideWhenUsed="0"/>
-    <w:lsdException w:name="Medium Grid 2 Accent 4" w:semiHidden="0" w:uiPriority="68" w:unhideWhenUsed="0"/>
-    <w:lsdException w:name="Medium Grid 3 Accent 4" w:semiHidden="0" w:uiPriority="69" w:unhideWhenUsed="0"/>
-    <w:lsdException w:name="Dark List Accent 4" w:semiHidden="0" w:uiPriority="70" w:unhideWhenUsed="0"/>
-    <w:lsdException w:name="Colorful Shading Accent 4" w:semiHidden="0" w:uiPriority="71" w:unhideWhenUsed="0"/>
-    <w:lsdException w:name="Colorful List Accent 4" w:semiHidden="0" w:uiPriority="72" w:unhideWhenUsed="0"/>
-    <w:lsdException w:name="Colorful Grid Accent 4" w:semiHidden="0" w:uiPriority="73" w:unhideWhenUsed="0"/>
-    <w:lsdException w:name="Light Shading Accent 5" w:semiHidden="0" w:uiPriority="60" w:unhideWhenUsed="0"/>
-    <w:lsdException w:name="Light List Accent 5" w:semiHidden="0" w:uiPriority="61" w:unhideWhenUsed="0"/>
-    <w:lsdException w:name="Light Grid Accent 5" w:semiHidden="0" w:uiPriority="62" w:unhideWhenUsed="0"/>
-    <w:lsdException w:name="Medium Shading 1 Accent 5" w:semiHidden="0" w:uiPriority="63" w:unhideWhenUsed="0"/>
-    <w:lsdException w:name="Medium Shading 2 Accent 5" w:semiHidden="0" w:uiPriority="64" w:unhideWhenUsed="0"/>
-    <w:lsdException w:name="Medium List 1 Accent 5" w:semiHidden="0" w:uiPriority="65" w:unhideWhenUsed="0"/>
-    <w:lsdException w:name="Medium List 2 Accent 5" w:semiHidden="0" w:uiPriority="66" w:unhideWhenUsed="0"/>
-    <w:lsdException w:name="Medium Grid 1 Accent 5" w:semiHidden="0" w:uiPriority="67" w:unhideWhenUsed="0"/>
-    <w:lsdException w:name="Medium Grid 2 Accent 5" w:semiHidden="0" w:uiPriority="68" w:unhideWhenUsed="0"/>
-    <w:lsdException w:name="Medium Grid 3 Accent 5" w:semiHidden="0" w:uiPriority="69" w:unhideWhenUsed="0"/>
-    <w:lsdException w:name="Dark List Accent 5" w:semiHidden="0" w:uiPriority="70" w:unhideWhenUsed="0"/>
-    <w:lsdException w:name="Colorful Shading Accent 5" w:semiHidden="0" w:uiPriority="71" w:unhideWhenUsed="0"/>
-    <w:lsdException w:name="Colorful List Accent 5" w:semiHidden="0" w:uiPriority="72" w:unhideWhenUsed="0"/>
-    <w:lsdException w:name="Colorful Grid Accent 5" w:semiHidden="0" w:uiPriority="73" w:unhideWhenUsed="0"/>
-    <w:lsdException w:name="Light Shading Accent 6" w:semiHidden="0" w:uiPriority="60" w:unhideWhenUsed="0"/>
-    <w:lsdException w:name="Light List Accent 6" w:semiHidden="0" w:uiPriority="61" w:unhideWhenUsed="0"/>
-    <w:lsdException w:name="Light Grid Accent 6" w:semiHidden="0" w:uiPriority="62" w:unhideWhenUsed="0"/>
-    <w:lsdException w:name="Medium Shading 1 Accent 6" w:semiHidden="0" w:uiPriority="63" w:unhideWhenUsed="0"/>
-    <w:lsdException w:name="Medium Shading 2 Accent 6" w:semiHidden="0" w:uiPriority="64" w:unhideWhenUsed="0"/>
-    <w:lsdException w:name="Medium List 1 Accent 6" w:semiHidden="0" w:uiPriority="65" w:unhideWhenUsed="0"/>
-    <w:lsdException w:name="Medium List 2 Accent 6" w:semiHidden="0" w:uiPriority="66" w:unhideWhenUsed="0"/>
-    <w:lsdException w:name="Medium Grid 1 Accent 6" w:semiHidden="0" w:uiPriority="67" w:unhideWhenUsed="0"/>
-    <w:lsdException w:name="Medium Grid 2 Accent 6" w:semiHidden="0" w:uiPriority="68" w:unhideWhenUsed="0"/>
-    <w:lsdException w:name="Medium Grid 3 Accent 6" w:semiHidden="0" w:uiPriority="69" w:unhideWhenUsed="0"/>
-    <w:lsdException w:name="Dark List Accent 6" w:semiHidden="0" w:uiPriority="70" w:unhideWhenUsed="0"/>
-    <w:lsdException w:name="Colorful Shading Accent 6" w:semiHidden="0" w:uiPriority="71" w:unhideWhenUsed="0"/>
-    <w:lsdException w:name="Colorful List Accent 6" w:semiHidden="0" w:uiPriority="72" w:unhideWhenUsed="0"/>
-    <w:lsdException w:name="Colorful Grid Accent 6" w:semiHidden="0" w:uiPriority="73" w:unhideWhenUsed="0"/>
-    <w:lsdException w:name="Subtle Emphasis" w:semiHidden="0" w:uiPriority="19" w:unhideWhenUsed="0" w:qFormat="1"/>
-    <w:lsdException w:name="Intense Emphasis" w:semiHidden="0" w:uiPriority="21" w:unhideWhenUsed="0" w:qFormat="1"/>
-    <w:lsdException w:name="Subtle Reference" w:semiHidden="0" w:uiPriority="31" w:unhideWhenUsed="0" w:qFormat="1"/>
-    <w:lsdException w:name="Intense Reference" w:semiHidden="0" w:uiPriority="32" w:unhideWhenUsed="0" w:qFormat="1"/>
-    <w:lsdException w:name="Book Title" w:semiHidden="0" w:uiPriority="33" w:unhideWhenUsed="0" w:qFormat="1"/>
-    <w:lsdException w:name="Bibliography" w:uiPriority="37"/>
-    <w:lsdException w:name="TOC Heading" w:uiPriority="39" w:qFormat="1"/>
+  <w:latentStyles w:defLockedState="0" w:defUIPriority="99" w:defSemiHidden="0" w:defUnhideWhenUsed="0" w:defQFormat="0" w:count="371">
+    <w:lsdException w:name="Normal" w:uiPriority="0" w:qFormat="1"/>
+    <w:lsdException w:name="heading 1" w:uiPriority="9" w:qFormat="1"/>
+    <w:lsdException w:name="heading 2" w:semiHidden="1" w:uiPriority="9" w:unhideWhenUsed="1" w:qFormat="1"/>
+    <w:lsdException w:name="heading 3" w:semiHidden="1" w:uiPriority="9" w:unhideWhenUsed="1" w:qFormat="1"/>
+    <w:lsdException w:name="heading 4" w:semiHidden="1" w:uiPriority="9" w:unhideWhenUsed="1" w:qFormat="1"/>
+    <w:lsdException w:name="heading 5" w:semiHidden="1" w:uiPriority="9" w:unhideWhenUsed="1" w:qFormat="1"/>
+    <w:lsdException w:name="heading 6" w:semiHidden="1" w:uiPriority="9" w:unhideWhenUsed="1" w:qFormat="1"/>
+    <w:lsdException w:name="heading 7" w:semiHidden="1" w:uiPriority="9" w:unhideWhenUsed="1" w:qFormat="1"/>
+    <w:lsdException w:name="heading 8" w:semiHidden="1" w:uiPriority="9" w:unhideWhenUsed="1" w:qFormat="1"/>
+    <w:lsdException w:name="heading 9" w:semiHidden="1" w:uiPriority="9" w:unhideWhenUsed="1" w:qFormat="1"/>
+    <w:lsdException w:name="index 1" w:semiHidden="1" w:unhideWhenUsed="1"/>
+    <w:lsdException w:name="index 2" w:semiHidden="1" w:unhideWhenUsed="1"/>
+    <w:lsdException w:name="index 3" w:semiHidden="1" w:unhideWhenUsed="1"/>
+    <w:lsdException w:name="index 4" w:semiHidden="1" w:unhideWhenUsed="1"/>
+    <w:lsdException w:name="index 5" w:semiHidden="1" w:unhideWhenUsed="1"/>
+    <w:lsdException w:name="index 6" w:semiHidden="1" w:unhideWhenUsed="1"/>
+    <w:lsdException w:name="index 7" w:semiHidden="1" w:unhideWhenUsed="1"/>
+    <w:lsdException w:name="index 8" w:semiHidden="1" w:unhideWhenUsed="1"/>
+    <w:lsdException w:name="index 9" w:semiHidden="1" w:unhideWhenUsed="1"/>
+    <w:lsdException w:name="toc 1" w:semiHidden="1" w:uiPriority="39" w:unhideWhenUsed="1"/>
+    <w:lsdException w:name="toc 2" w:semiHidden="1" w:uiPriority="39" w:unhideWhenUsed="1"/>
+    <w:lsdException w:name="toc 3" w:semiHidden="1" w:uiPriority="39" w:unhideWhenUsed="1"/>
+    <w:lsdException w:name="toc 4" w:semiHidden="1" w:uiPriority="39" w:unhideWhenUsed="1"/>
+    <w:lsdException w:name="toc 5" w:semiHidden="1" w:uiPriority="39" w:unhideWhenUsed="1"/>
+    <w:lsdException w:name="toc 6" w:semiHidden="1" w:uiPriority="39" w:unhideWhenUsed="1"/>
+    <w:lsdException w:name="toc 7" w:semiHidden="1" w:uiPriority="39" w:unhideWhenUsed="1"/>
+    <w:lsdException w:name="toc 8" w:semiHidden="1" w:uiPriority="39" w:unhideWhenUsed="1"/>
+    <w:lsdException w:name="toc 9" w:semiHidden="1" w:uiPriority="39" w:unhideWhenUsed="1"/>
+    <w:lsdException w:name="Normal Indent" w:semiHidden="1" w:unhideWhenUsed="1"/>
+    <w:lsdException w:name="footnote text" w:semiHidden="1" w:unhideWhenUsed="1"/>
+    <w:lsdException w:name="annotation text" w:semiHidden="1" w:unhideWhenUsed="1"/>
+    <w:lsdException w:name="header" w:semiHidden="1" w:unhideWhenUsed="1"/>
+    <w:lsdException w:name="footer" w:semiHidden="1" w:unhideWhenUsed="1"/>
+    <w:lsdException w:name="index heading" w:semiHidden="1" w:unhideWhenUsed="1"/>
+    <w:lsdException w:name="caption" w:semiHidden="1" w:uiPriority="35" w:unhideWhenUsed="1" w:qFormat="1"/>
+    <w:lsdException w:name="table of figures" w:semiHidden="1" w:unhideWhenUsed="1"/>
+    <w:lsdException w:name="envelope address" w:semiHidden="1" w:unhideWhenUsed="1"/>
+    <w:lsdException w:name="envelope return" w:semiHidden="1" w:unhideWhenUsed="1"/>
+    <w:lsdException w:name="footnote reference" w:semiHidden="1" w:unhideWhenUsed="1"/>
+    <w:lsdException w:name="annotation reference" w:semiHidden="1" w:unhideWhenUsed="1"/>
+    <w:lsdException w:name="line number" w:semiHidden="1" w:unhideWhenUsed="1"/>
+    <w:lsdException w:name="page number" w:semiHidden="1" w:unhideWhenUsed="1"/>
+    <w:lsdException w:name="endnote reference" w:semiHidden="1" w:unhideWhenUsed="1"/>
+    <w:lsdException w:name="endnote text" w:semiHidden="1" w:unhideWhenUsed="1"/>
+    <w:lsdException w:name="table of authorities" w:semiHidden="1" w:unhideWhenUsed="1"/>
+    <w:lsdException w:name="macro" w:semiHidden="1" w:unhideWhenUsed="1"/>
+    <w:lsdException w:name="toa heading" w:semiHidden="1" w:unhideWhenUsed="1"/>
+    <w:lsdException w:name="List" w:semiHidden="1" w:unhideWhenUsed="1"/>
+    <w:lsdException w:name="List Bullet" w:semiHidden="1" w:unhideWhenUsed="1"/>
+    <w:lsdException w:name="List Number" w:semiHidden="1" w:unhideWhenUsed="1"/>
+    <w:lsdException w:name="List 2" w:semiHidden="1" w:unhideWhenUsed="1"/>
+    <w:lsdException w:name="List 3" w:semiHidden="1" w:unhideWhenUsed="1"/>
+    <w:lsdException w:name="List 4" w:semiHidden="1" w:unhideWhenUsed="1"/>
+    <w:lsdException w:name="List 5" w:semiHidden="1" w:unhideWhenUsed="1"/>
+    <w:lsdException w:name="List Bullet 2" w:semiHidden="1" w:unhideWhenUsed="1"/>
+    <w:lsdException w:name="List Bullet 3" w:semiHidden="1" w:unhideWhenUsed="1"/>
+    <w:lsdException w:name="List Bullet 4" w:semiHidden="1" w:unhideWhenUsed="1"/>
+    <w:lsdException w:name="List Bullet 5" w:semiHidden="1" w:unhideWhenUsed="1"/>
+    <w:lsdException w:name="List Number 2" w:semiHidden="1" w:unhideWhenUsed="1"/>
+    <w:lsdException w:name="List Number 3" w:semiHidden="1" w:unhideWhenUsed="1"/>
+    <w:lsdException w:name="List Number 4" w:semiHidden="1" w:unhideWhenUsed="1"/>
+    <w:lsdException w:name="List Number 5" w:semiHidden="1" w:unhideWhenUsed="1"/>
+    <w:lsdException w:name="Title" w:uiPriority="10" w:qFormat="1"/>
+    <w:lsdException w:name="Closing" w:semiHidden="1" w:unhideWhenUsed="1"/>
+    <w:lsdException w:name="Signature" w:semiHidden="1" w:unhideWhenUsed="1"/>
+    <w:lsdException w:name="Default Paragraph Font" w:semiHidden="1" w:uiPriority="1" w:unhideWhenUsed="1"/>
+    <w:lsdException w:name="Body Text" w:semiHidden="1" w:unhideWhenUsed="1"/>
+    <w:lsdException w:name="Body Text Indent" w:semiHidden="1" w:unhideWhenUsed="1"/>
+    <w:lsdException w:name="List Continue" w:semiHidden="1" w:unhideWhenUsed="1"/>
+    <w:lsdException w:name="List Continue 2" w:semiHidden="1" w:unhideWhenUsed="1"/>
+    <w:lsdException w:name="List Continue 3" w:semiHidden="1" w:unhideWhenUsed="1"/>
+    <w:lsdException w:name="List Continue 4" w:semiHidden="1" w:unhideWhenUsed="1"/>
+    <w:lsdException w:name="List Continue 5" w:semiHidden="1" w:unhideWhenUsed="1"/>
+    <w:lsdException w:name="Message Header" w:semiHidden="1" w:unhideWhenUsed="1"/>
+    <w:lsdException w:name="Subtitle" w:uiPriority="11" w:qFormat="1"/>
+    <w:lsdException w:name="Salutation" w:semiHidden="1" w:unhideWhenUsed="1"/>
+    <w:lsdException w:name="Date" w:semiHidden="1" w:unhideWhenUsed="1"/>
+    <w:lsdException w:name="Body Text First Indent" w:semiHidden="1" w:unhideWhenUsed="1"/>
+    <w:lsdException w:name="Body Text First Indent 2" w:semiHidden="1" w:unhideWhenUsed="1"/>
+    <w:lsdException w:name="Note Heading" w:semiHidden="1" w:unhideWhenUsed="1"/>
+    <w:lsdException w:name="Body Text 2" w:semiHidden="1" w:unhideWhenUsed="1"/>
+    <w:lsdException w:name="Body Text 3" w:semiHidden="1" w:unhideWhenUsed="1"/>
+    <w:lsdException w:name="Body Text Indent 2" w:semiHidden="1" w:unhideWhenUsed="1"/>
+    <w:lsdException w:name="Body Text Indent 3" w:semiHidden="1" w:unhideWhenUsed="1"/>
+    <w:lsdException w:name="Block Text" w:semiHidden="1" w:unhideWhenUsed="1"/>
+    <w:lsdException w:name="Hyperlink" w:semiHidden="1" w:unhideWhenUsed="1"/>
+    <w:lsdException w:name="FollowedHyperlink" w:semiHidden="1" w:unhideWhenUsed="1"/>
+    <w:lsdException w:name="Strong" w:uiPriority="22" w:qFormat="1"/>
+    <w:lsdException w:name="Emphasis" w:uiPriority="20" w:qFormat="1"/>
+    <w:lsdException w:name="Document Map" w:semiHidden="1" w:unhideWhenUsed="1"/>
+    <w:lsdException w:name="Plain Text" w:semiHidden="1" w:unhideWhenUsed="1"/>
+    <w:lsdException w:name="E-mail Signature" w:semiHidden="1" w:unhideWhenUsed="1"/>
+    <w:lsdException w:name="HTML Top of Form" w:semiHidden="1" w:unhideWhenUsed="1"/>
+    <w:lsdException w:name="HTML Bottom of Form" w:semiHidden="1" w:unhideWhenUsed="1"/>
+    <w:lsdException w:name="Normal (Web)" w:semiHidden="1" w:unhideWhenUsed="1"/>
+    <w:lsdException w:name="HTML Acronym" w:semiHidden="1" w:unhideWhenUsed="1"/>
+    <w:lsdException w:name="HTML Address" w:semiHidden="1" w:unhideWhenUsed="1"/>
+    <w:lsdException w:name="HTML Cite" w:semiHidden="1" w:unhideWhenUsed="1"/>
+    <w:lsdException w:name="HTML Code" w:semiHidden="1" w:unhideWhenUsed="1"/>
+    <w:lsdException w:name="HTML Definition" w:semiHidden="1" w:unhideWhenUsed="1"/>
+    <w:lsdException w:name="HTML Keyboard" w:semiHidden="1" w:unhideWhenUsed="1"/>
+    <w:lsdException w:name="HTML Preformatted" w:semiHidden="1" w:unhideWhenUsed="1"/>
+    <w:lsdException w:name="HTML Sample" w:semiHidden="1" w:unhideWhenUsed="1"/>
+    <w:lsdException w:name="HTML Typewriter" w:semiHidden="1" w:unhideWhenUsed="1"/>
+    <w:lsdException w:name="HTML Variable" w:semiHidden="1" w:unhideWhenUsed="1"/>
+    <w:lsdException w:name="Normal Table" w:semiHidden="1" w:unhideWhenUsed="1"/>
+    <w:lsdException w:name="annotation subject" w:semiHidden="1" w:unhideWhenUsed="1"/>
+    <w:lsdException w:name="No List" w:semiHidden="1" w:unhideWhenUsed="1"/>
+    <w:lsdException w:name="Outline List 1" w:semiHidden="1" w:unhideWhenUsed="1"/>
+    <w:lsdException w:name="Outline List 2" w:semiHidden="1" w:unhideWhenUsed="1"/>
+    <w:lsdException w:name="Outline List 3" w:semiHidden="1" w:unhideWhenUsed="1"/>
+    <w:lsdException w:name="Table Simple 1" w:semiHidden="1" w:unhideWhenUsed="1"/>
+    <w:lsdException w:name="Table Simple 2" w:semiHidden="1" w:unhideWhenUsed="1"/>
+    <w:lsdException w:name="Table Simple 3" w:semiHidden="1" w:unhideWhenUsed="1"/>
+    <w:lsdException w:name="Table Classic 1" w:semiHidden="1" w:unhideWhenUsed="1"/>
+    <w:lsdException w:name="Table Classic 2" w:semiHidden="1" w:unhideWhenUsed="1"/>
+    <w:lsdException w:name="Table Classic 3" w:semiHidden="1" w:unhideWhenUsed="1"/>
+    <w:lsdException w:name="Table Classic 4" w:semiHidden="1" w:unhideWhenUsed="1"/>
+    <w:lsdException w:name="Table Colorful 1" w:semiHidden="1" w:unhideWhenUsed="1"/>
+    <w:lsdException w:name="Table Colorful 2" w:semiHidden="1" w:unhideWhenUsed="1"/>
+    <w:lsdException w:name="Table Colorful 3" w:semiHidden="1" w:unhideWhenUsed="1"/>
+    <w:lsdException w:name="Table Columns 1" w:semiHidden="1" w:unhideWhenUsed="1"/>
+    <w:lsdException w:name="Table Columns 2" w:semiHidden="1" w:unhideWhenUsed="1"/>
+    <w:lsdException w:name="Table Columns 3" w:semiHidden="1" w:unhideWhenUsed="1"/>
+    <w:lsdException w:name="Table Columns 4" w:semiHidden="1" w:unhideWhenUsed="1"/>
+    <w:lsdException w:name="Table Columns 5" w:semiHidden="1" w:unhideWhenUsed="1"/>
+    <w:lsdException w:name="Table Grid 1" w:semiHidden="1" w:unhideWhenUsed="1"/>
+    <w:lsdException w:name="Table Grid 2" w:semiHidden="1" w:unhideWhenUsed="1"/>
+    <w:lsdException w:name="Table Grid 3" w:semiHidden="1" w:unhideWhenUsed="1"/>
+    <w:lsdException w:name="Table Grid 4" w:semiHidden="1" w:unhideWhenUsed="1"/>
+    <w:lsdException w:name="Table Grid 5" w:semiHidden="1" w:unhideWhenUsed="1"/>
+    <w:lsdException w:name="Table Grid 6" w:semiHidden="1" w:unhideWhenUsed="1"/>
+    <w:lsdException w:name="Table Grid 7" w:semiHidden="1" w:unhideWhenUsed="1"/>
+    <w:lsdException w:name="Table Grid 8" w:semiHidden="1" w:unhideWhenUsed="1"/>
+    <w:lsdException w:name="Table List 1" w:semiHidden="1" w:unhideWhenUsed="1"/>
+    <w:lsdException w:name="Table List 2" w:semiHidden="1" w:unhideWhenUsed="1"/>
+    <w:lsdException w:name="Table List 3" w:semiHidden="1" w:unhideWhenUsed="1"/>
+    <w:lsdException w:name="Table List 4" w:semiHidden="1" w:unhideWhenUsed="1"/>
+    <w:lsdException w:name="Table List 5" w:semiHidden="1" w:unhideWhenUsed="1"/>
+    <w:lsdException w:name="Table List 6" w:semiHidden="1" w:unhideWhenUsed="1"/>
+    <w:lsdException w:name="Table List 7" w:semiHidden="1" w:unhideWhenUsed="1"/>
+    <w:lsdException w:name="Table List 8" w:semiHidden="1" w:unhideWhenUsed="1"/>
+    <w:lsdException w:name="Table 3D effects 1" w:semiHidden="1" w:unhideWhenUsed="1"/>
+    <w:lsdException w:name="Table 3D effects 2" w:semiHidden="1" w:unhideWhenUsed="1"/>
+    <w:lsdException w:name="Table 3D effects 3" w:semiHidden="1" w:unhideWhenUsed="1"/>
+    <w:lsdException w:name="Table Contemporary" w:semiHidden="1" w:unhideWhenUsed="1"/>
+    <w:lsdException w:name="Table Elegant" w:semiHidden="1" w:unhideWhenUsed="1"/>
+    <w:lsdException w:name="Table Professional" w:semiHidden="1" w:unhideWhenUsed="1"/>
+    <w:lsdException w:name="Table Subtle 1" w:semiHidden="1" w:unhideWhenUsed="1"/>
+    <w:lsdException w:name="Table Subtle 2" w:semiHidden="1" w:unhideWhenUsed="1"/>
+    <w:lsdException w:name="Table Web 1" w:semiHidden="1" w:unhideWhenUsed="1"/>
+    <w:lsdException w:name="Table Web 2" w:semiHidden="1" w:unhideWhenUsed="1"/>
+    <w:lsdException w:name="Table Web 3" w:semiHidden="1" w:unhideWhenUsed="1"/>
+    <w:lsdException w:name="Balloon Text" w:semiHidden="1" w:unhideWhenUsed="1"/>
+    <w:lsdException w:name="Table Grid" w:uiPriority="39"/>
+    <w:lsdException w:name="Table Theme" w:semiHidden="1" w:unhideWhenUsed="1"/>
+    <w:lsdException w:name="Placeholder Text" w:semiHidden="1"/>
+    <w:lsdException w:name="No Spacing" w:uiPriority="1" w:qFormat="1"/>
+    <w:lsdException w:name="Light Shading" w:uiPriority="60"/>
+    <w:lsdException w:name="Light List" w:uiPriority="61"/>
+    <w:lsdException w:name="Light Grid" w:uiPriority="62"/>
+    <w:lsdException w:name="Medium Shading 1" w:uiPriority="63"/>
+    <w:lsdException w:name="Medium Shading 2" w:uiPriority="64"/>
+    <w:lsdException w:name="Medium List 1" w:uiPriority="65"/>
+    <w:lsdException w:name="Medium List 2" w:uiPriority="66"/>
+    <w:lsdException w:name="Medium Grid 1" w:uiPriority="67"/>
+    <w:lsdException w:name="Medium Grid 2" w:uiPriority="68"/>
+    <w:lsdException w:name="Medium Grid 3" w:uiPriority="69"/>
+    <w:lsdException w:name="Dark List" w:uiPriority="70"/>
+    <w:lsdException w:name="Colorful Shading" w:uiPriority="71"/>
+    <w:lsdException w:name="Colorful List" w:uiPriority="72"/>
+    <w:lsdException w:name="Colorful Grid" w:uiPriority="73"/>
+    <w:lsdException w:name="Light Shading Accent 1" w:uiPriority="60"/>
+    <w:lsdException w:name="Light List Accent 1" w:uiPriority="61"/>
+    <w:lsdException w:name="Light Grid Accent 1" w:uiPriority="62"/>
+    <w:lsdException w:name="Medium Shading 1 Accent 1" w:uiPriority="63"/>
+    <w:lsdException w:name="Medium Shading 2 Accent 1" w:uiPriority="64"/>
+    <w:lsdException w:name="Medium List 1 Accent 1" w:uiPriority="65"/>
+    <w:lsdException w:name="Revision" w:semiHidden="1"/>
+    <w:lsdException w:name="List Paragraph" w:uiPriority="34" w:qFormat="1"/>
+    <w:lsdException w:name="Quote" w:uiPriority="29" w:qFormat="1"/>
+    <w:lsdException w:name="Intense Quote" w:uiPriority="30" w:qFormat="1"/>
+    <w:lsdException w:name="Medium List 2 Accent 1" w:uiPriority="66"/>
+    <w:lsdException w:name="Medium Grid 1 Accent 1" w:uiPriority="67"/>
+    <w:lsdException w:name="Medium Grid 2 Accent 1" w:uiPriority="68"/>
+    <w:lsdException w:name="Medium Grid 3 Accent 1" w:uiPriority="69"/>
+    <w:lsdException w:name="Dark List Accent 1" w:uiPriority="70"/>
+    <w:lsdException w:name="Colorful Shading Accent 1" w:uiPriority="71"/>
+    <w:lsdException w:name="Colorful List Accent 1" w:uiPriority="72"/>
+    <w:lsdException w:name="Colorful Grid Accent 1" w:uiPriority="73"/>
+    <w:lsdException w:name="Light Shading Accent 2" w:uiPriority="60"/>
+    <w:lsdException w:name="Light List Accent 2" w:uiPriority="61"/>
+    <w:lsdException w:name="Light Grid Accent 2" w:uiPriority="62"/>
+    <w:lsdException w:name="Medium Shading 1 Accent 2" w:uiPriority="63"/>
+    <w:lsdException w:name="Medium Shading 2 Accent 2" w:uiPriority="64"/>
+    <w:lsdException w:name="Medium List 1 Accent 2" w:uiPriority="65"/>
+    <w:lsdException w:name="Medium List 2 Accent 2" w:uiPriority="66"/>
+    <w:lsdException w:name="Medium Grid 1 Accent 2" w:uiPriority="67"/>
+    <w:lsdException w:name="Medium Grid 2 Accent 2" w:uiPriority="68"/>
+    <w:lsdException w:name="Medium Grid 3 Accent 2" w:uiPriority="69"/>
+    <w:lsdException w:name="Dark List Accent 2" w:uiPriority="70"/>
+    <w:lsdException w:name="Colorful Shading Accent 2" w:uiPriority="71"/>
+    <w:lsdException w:name="Colorful List Accent 2" w:uiPriority="72"/>
+    <w:lsdException w:name="Colorful Grid Accent 2" w:uiPriority="73"/>
+    <w:lsdException w:name="Light Shading Accent 3" w:uiPriority="60"/>
+    <w:lsdException w:name="Light List Accent 3" w:uiPriority="61"/>
+    <w:lsdException w:name="Light Grid Accent 3" w:uiPriority="62"/>
+    <w:lsdException w:name="Medium Shading 1 Accent 3" w:uiPriority="63"/>
+    <w:lsdException w:name="Medium Shading 2 Accent 3" w:uiPriority="64"/>
+    <w:lsdException w:name="Medium List 1 Accent 3" w:uiPriority="65"/>
+    <w:lsdException w:name="Medium List 2 Accent 3" w:uiPriority="66"/>
+    <w:lsdException w:name="Medium Grid 1 Accent 3" w:uiPriority="67"/>
+    <w:lsdException w:name="Medium Grid 2 Accent 3" w:uiPriority="68"/>
+    <w:lsdException w:name="Medium Grid 3 Accent 3" w:uiPriority="69"/>
+    <w:lsdException w:name="Dark List Accent 3" w:uiPriority="70"/>
+    <w:lsdException w:name="Colorful Shading Accent 3" w:uiPriority="71"/>
+    <w:lsdException w:name="Colorful List Accent 3" w:uiPriority="72"/>
+    <w:lsdException w:name="Colorful Grid Accent 3" w:uiPriority="73"/>
+    <w:lsdException w:name="Light Shading Accent 4" w:uiPriority="60"/>
+    <w:lsdException w:name="Light List Accent 4" w:uiPriority="61"/>
+    <w:lsdException w:name="Light Grid Accent 4" w:uiPriority="62"/>
+    <w:lsdException w:name="Medium Shading 1 Accent 4" w:uiPriority="63"/>
+    <w:lsdException w:name="Medium Shading 2 Accent 4" w:uiPriority="64"/>
+    <w:lsdException w:name="Medium List 1 Accent 4" w:uiPriority="65"/>
+    <w:lsdException w:name="Medium List 2 Accent 4" w:uiPriority="66"/>
+    <w:lsdException w:name="Medium Grid 1 Accent 4" w:uiPriority="67"/>
+    <w:lsdException w:name="Medium Grid 2 Accent 4" w:uiPriority="68"/>
+    <w:lsdException w:name="Medium Grid 3 Accent 4" w:uiPriority="69"/>
+    <w:lsdException w:name="Dark List Accent 4" w:uiPriority="70"/>
+    <w:lsdException w:name="Colorful Shading Accent 4" w:uiPriority="71"/>
+    <w:lsdException w:name="Colorful List Accent 4" w:uiPriority="72"/>
+    <w:lsdException w:name="Colorful Grid Accent 4" w:uiPriority="73"/>
+    <w:lsdException w:name="Light Shading Accent 5" w:uiPriority="60"/>
+    <w:lsdException w:name="Light List Accent 5" w:uiPriority="61"/>
+    <w:lsdException w:name="Light Grid Accent 5" w:uiPriority="62"/>
+    <w:lsdException w:name="Medium Shading 1 Accent 5" w:uiPriority="63"/>
+    <w:lsdException w:name="Medium Shading 2 Accent 5" w:uiPriority="64"/>
+    <w:lsdException w:name="Medium List 1 Accent 5" w:uiPriority="65"/>
+    <w:lsdException w:name="Medium List 2 Accent 5" w:uiPriority="66"/>
+    <w:lsdException w:name="Medium Grid 1 Accent 5" w:uiPriority="67"/>
+    <w:lsdException w:name="Medium Grid 2 Accent 5" w:uiPriority="68"/>
+    <w:lsdException w:name="Medium Grid 3 Accent 5" w:uiPriority="69"/>
+    <w:lsdException w:name="Dark List Accent 5" w:uiPriority="70"/>
+    <w:lsdException w:name="Colorful Shading Accent 5" w:uiPriority="71"/>
+    <w:lsdException w:name="Colorful List Accent 5" w:uiPriority="72"/>
+    <w:lsdException w:name="Colorful Grid Accent 5" w:uiPriority="73"/>
+    <w:lsdException w:name="Light Shading Accent 6" w:uiPriority="60"/>
+    <w:lsdException w:name="Light List Accent 6" w:uiPriority="61"/>
+    <w:lsdException w:name="Light Grid Accent 6" w:uiPriority="62"/>
+    <w:lsdException w:name="Medium Shading 1 Accent 6" w:uiPriority="63"/>
+    <w:lsdException w:name="Medium Shading 2 Accent 6" w:uiPriority="64"/>
+    <w:lsdException w:name="Medium List 1 Accent 6" w:uiPriority="65"/>
+    <w:lsdException w:name="Medium List 2 Accent 6" w:uiPriority="66"/>
+    <w:lsdException w:name="Medium Grid 1 Accent 6" w:uiPriority="67"/>
+    <w:lsdException w:name="Medium Grid 2 Accent 6" w:uiPriority="68"/>
+    <w:lsdException w:name="Medium Grid 3 Accent 6" w:uiPriority="69"/>
+    <w:lsdException w:name="Dark List Accent 6" w:uiPriority="70"/>
+    <w:lsdException w:name="Colorful Shading Accent 6" w:uiPriority="71"/>
+    <w:lsdException w:name="Colorful List Accent 6" w:uiPriority="72"/>
+    <w:lsdException w:name="Colorful Grid Accent 6" w:uiPriority="73"/>
+    <w:lsdException w:name="Subtle Emphasis" w:uiPriority="19" w:qFormat="1"/>
+    <w:lsdException w:name="Intense Emphasis" w:uiPriority="21" w:qFormat="1"/>
+    <w:lsdException w:name="Subtle Reference" w:uiPriority="31" w:qFormat="1"/>
+    <w:lsdException w:name="Intense Reference" w:uiPriority="32" w:qFormat="1"/>
+    <w:lsdException w:name="Book Title" w:uiPriority="33" w:qFormat="1"/>
+    <w:lsdException w:name="Bibliography" w:semiHidden="1" w:uiPriority="37" w:unhideWhenUsed="1"/>
+    <w:lsdException w:name="TOC Heading" w:semiHidden="1" w:uiPriority="39" w:unhideWhenUsed="1" w:qFormat="1"/>
+    <w:lsdException w:name="Plain Table 1" w:uiPriority="41"/>
+    <w:lsdException w:name="Plain Table 2" w:uiPriority="42"/>
+    <w:lsdException w:name="Plain Table 3" w:uiPriority="43"/>
+    <w:lsdException w:name="Plain Table 4" w:uiPriority="44"/>
+    <w:lsdException w:name="Plain Table 5" w:uiPriority="45"/>
+    <w:lsdException w:name="Grid Table Light" w:uiPriority="40"/>
+    <w:lsdException w:name="Grid Table 1 Light" w:uiPriority="46"/>
+    <w:lsdException w:name="Grid Table 2" w:uiPriority="47"/>
+    <w:lsdException w:name="Grid Table 3" w:uiPriority="48"/>
+    <w:lsdException w:name="Grid Table 4" w:uiPriority="49"/>
+    <w:lsdException w:name="Grid Table 5 Dark" w:uiPriority="50"/>
+    <w:lsdException w:name="Grid Table 6 Colorful" w:uiPriority="51"/>
+    <w:lsdException w:name="Grid Table 7 Colorful" w:uiPriority="52"/>
+    <w:lsdException w:name="Grid Table 1 Light Accent 1" w:uiPriority="46"/>
+    <w:lsdException w:name="Grid Table 2 Accent 1" w:uiPriority="47"/>
+    <w:lsdException w:name="Grid Table 3 Accent 1" w:uiPriority="48"/>
+    <w:lsdException w:name="Grid Table 4 Accent 1" w:uiPriority="49"/>
+    <w:lsdException w:name="Grid Table 5 Dark Accent 1" w:uiPriority="50"/>
+    <w:lsdException w:name="Grid Table 6 Colorful Accent 1" w:uiPriority="51"/>
+    <w:lsdException w:name="Grid Table 7 Colorful Accent 1" w:uiPriority="52"/>
+    <w:lsdException w:name="Grid Table 1 Light Accent 2" w:uiPriority="46"/>
+    <w:lsdException w:name="Grid Table 2 Accent 2" w:uiPriority="47"/>
+    <w:lsdException w:name="Grid Table 3 Accent 2" w:uiPriority="48"/>
+    <w:lsdException w:name="Grid Table 4 Accent 2" w:uiPriority="49"/>
+    <w:lsdException w:name="Grid Table 5 Dark Accent 2" w:uiPriority="50"/>
+    <w:lsdException w:name="Grid Table 6 Colorful Accent 2" w:uiPriority="51"/>
+    <w:lsdException w:name="Grid Table 7 Colorful Accent 2" w:uiPriority="52"/>
+    <w:lsdException w:name="Grid Table 1 Light Accent 3" w:uiPriority="46"/>
+    <w:lsdException w:name="Grid Table 2 Accent 3" w:uiPriority="47"/>
+    <w:lsdException w:name="Grid Table 3 Accent 3" w:uiPriority="48"/>
+    <w:lsdException w:name="Grid Table 4 Accent 3" w:uiPriority="49"/>
+    <w:lsdException w:name="Grid Table 5 Dark Accent 3" w:uiPriority="50"/>
+    <w:lsdException w:name="Grid Table 6 Colorful Accent 3" w:uiPriority="51"/>
+    <w:lsdException w:name="Grid Table 7 Colorful Accent 3" w:uiPriority="52"/>
+    <w:lsdException w:name="Grid Table 1 Light Accent 4" w:uiPriority="46"/>
+    <w:lsdException w:name="Grid Table 2 Accent 4" w:uiPriority="47"/>
+    <w:lsdException w:name="Grid Table 3 Accent 4" w:uiPriority="48"/>
+    <w:lsdException w:name="Grid Table 4 Accent 4" w:uiPriority="49"/>
+    <w:lsdException w:name="Grid Table 5 Dark Accent 4" w:uiPriority="50"/>
+    <w:lsdException w:name="Grid Table 6 Colorful Accent 4" w:uiPriority="51"/>
+    <w:lsdException w:name="Grid Table 7 Colorful Accent 4" w:uiPriority="52"/>
+    <w:lsdException w:name="Grid Table 1 Light Accent 5" w:uiPriority="46"/>
+    <w:lsdException w:name="Grid Table 2 Accent 5" w:uiPriority="47"/>
+    <w:lsdException w:name="Grid Table 3 Accent 5" w:uiPriority="48"/>
+    <w:lsdException w:name="Grid Table 4 Accent 5" w:uiPriority="49"/>
+    <w:lsdException w:name="Grid Table 5 Dark Accent 5" w:uiPriority="50"/>
+    <w:lsdException w:name="Grid Table 6 Colorful Accent 5" w:uiPriority="51"/>
+    <w:lsdException w:name="Grid Table 7 Colorful Accent 5" w:uiPriority="52"/>
+    <w:lsdException w:name="Grid Table 1 Light Accent 6" w:uiPriority="46"/>
+    <w:lsdException w:name="Grid Table 2 Accent 6" w:uiPriority="47"/>
+    <w:lsdException w:name="Grid Table 3 Accent 6" w:uiPriority="48"/>
+    <w:lsdException w:name="Grid Table 4 Accent 6" w:uiPriority="49"/>
+    <w:lsdException w:name="Grid Table 5 Dark Accent 6" w:uiPriority="50"/>
+    <w:lsdException w:name="Grid Table 6 Colorful Accent 6" w:uiPriority="51"/>
+    <w:lsdException w:name="Grid Table 7 Colorful Accent 6" w:uiPriority="52"/>
+    <w:lsdException w:name="List Table 1 Light" w:uiPriority="46"/>
+    <w:lsdException w:name="List Table 2" w:uiPriority="47"/>
+    <w:lsdException w:name="List Table 3" w:uiPriority="48"/>
+    <w:lsdException w:name="List Table 4" w:uiPriority="49"/>
+    <w:lsdException w:name="List Table 5 Dark" w:uiPriority="50"/>
+    <w:lsdException w:name="List Table 6 Colorful" w:uiPriority="51"/>
+    <w:lsdException w:name="List Table 7 Colorful" w:uiPriority="52"/>
+    <w:lsdException w:name="List Table 1 Light Accent 1" w:uiPriority="46"/>
+    <w:lsdException w:name="List Table 2 Accent 1" w:uiPriority="47"/>
+    <w:lsdException w:name="List Table 3 Accent 1" w:uiPriority="48"/>
+    <w:lsdException w:name="List Table 4 Accent 1" w:uiPriority="49"/>
+    <w:lsdException w:name="List Table 5 Dark Accent 1" w:uiPriority="50"/>
+    <w:lsdException w:name="List Table 6 Colorful Accent 1" w:uiPriority="51"/>
+    <w:lsdException w:name="List Table 7 Colorful Accent 1" w:uiPriority="52"/>
+    <w:lsdException w:name="List Table 1 Light Accent 2" w:uiPriority="46"/>
+    <w:lsdException w:name="List Table 2 Accent 2" w:uiPriority="47"/>
+    <w:lsdException w:name="List Table 3 Accent 2" w:uiPriority="48"/>
+    <w:lsdException w:name="List Table 4 Accent 2" w:uiPriority="49"/>
+    <w:lsdException w:name="List Table 5 Dark Accent 2" w:uiPriority="50"/>
+    <w:lsdException w:name="List Table 6 Colorful Accent 2" w:uiPriority="51"/>
+    <w:lsdException w:name="List Table 7 Colorful Accent 2" w:uiPriority="52"/>
+    <w:lsdException w:name="List Table 1 Light Accent 3" w:uiPriority="46"/>
+    <w:lsdException w:name="List Table 2 Accent 3" w:uiPriority="47"/>
+    <w:lsdException w:name="List Table 3 Accent 3" w:uiPriority="48"/>
+    <w:lsdException w:name="List Table 4 Accent 3" w:uiPriority="49"/>
+    <w:lsdException w:name="List Table 5 Dark Accent 3" w:uiPriority="50"/>
+    <w:lsdException w:name="List Table 6 Colorful Accent 3" w:uiPriority="51"/>
+    <w:lsdException w:name="List Table 7 Colorful Accent 3" w:uiPriority="52"/>
+    <w:lsdException w:name="List Table 1 Light Accent 4" w:uiPriority="46"/>
+    <w:lsdException w:name="List Table 2 Accent 4" w:uiPriority="47"/>
+    <w:lsdException w:name="List Table 3 Accent 4" w:uiPriority="48"/>
+    <w:lsdException w:name="List Table 4 Accent 4" w:uiPriority="49"/>
+    <w:lsdException w:name="List Table 5 Dark Accent 4" w:uiPriority="50"/>
+    <w:lsdException w:name="List Table 6 Colorful Accent 4" w:uiPriority="51"/>
+    <w:lsdException w:name="List Table 7 Colorful Accent 4" w:uiPriority="52"/>
+    <w:lsdException w:name="List Table 1 Light Accent 5" w:uiPriority="46"/>
+    <w:lsdException w:name="List Table 2 Accent 5" w:uiPriority="47"/>
+    <w:lsdException w:name="List Table 3 Accent 5" w:uiPriority="48"/>
+    <w:lsdException w:name="List Table 4 Accent 5" w:uiPriority="49"/>
+    <w:lsdException w:name="List Table 5 Dark Accent 5" w:uiPriority="50"/>
+    <w:lsdException w:name="List Table 6 Colorful Accent 5" w:uiPriority="51"/>
+    <w:lsdException w:name="List Table 7 Colorful Accent 5" w:uiPriority="52"/>
+    <w:lsdException w:name="List Table 1 Light Accent 6" w:uiPriority="46"/>
+    <w:lsdException w:name="List Table 2 Accent 6" w:uiPriority="47"/>
+    <w:lsdException w:name="List Table 3 Accent 6" w:uiPriority="48"/>
+    <w:lsdException w:name="List Table 4 Accent 6" w:uiPriority="49"/>
+    <w:lsdException w:name="List Table 5 Dark Accent 6" w:uiPriority="50"/>
+    <w:lsdException w:name="List Table 6 Colorful Accent 6" w:uiPriority="51"/>
+    <w:lsdException w:name="List Table 7 Colorful Accent 6" w:uiPriority="52"/>
   </w:latentStyles>
   <w:style w:type="paragraph" w:default="1" w:styleId="a">
     <w:name w:val="Normal"/>
@@ -2221,7 +2844,6 @@
     <w:uiPriority w:val="99"/>
     <w:semiHidden/>
     <w:unhideWhenUsed/>
-    <w:qFormat/>
     <w:tblPr>
       <w:tblInd w:w="0" w:type="dxa"/>
       <w:tblCellMar>
@@ -2636,7 +3258,7 @@
   <a:extraClrSchemeLst/>
   <a:extLst>
     <a:ext uri="{05A4C25C-085E-4340-85A3-A5531E510DB2}">
-      <thm15:themeFamily xmlns:thm15="http://schemas.microsoft.com/office/thememl/2012/main" xmlns="" name="Office Theme" id="{62F939B6-93AF-4DB8-9C6B-D6C7DFDC589F}" vid="{4A3C46E8-61CC-4603-A589-7422A47A8E4A}"/>
+      <thm15:themeFamily xmlns:thm15="http://schemas.microsoft.com/office/thememl/2012/main" name="Office Theme" id="{62F939B6-93AF-4DB8-9C6B-D6C7DFDC589F}" vid="{4A3C46E8-61CC-4603-A589-7422A47A8E4A}"/>
     </a:ext>
   </a:extLst>
 </a:theme>
@@ -2647,7 +3269,7 @@
 </file>
 
 <file path=customXml/itemProps1.xml><?xml version="1.0" encoding="utf-8"?>
-<ds:datastoreItem xmlns:ds="http://schemas.openxmlformats.org/officeDocument/2006/customXml" ds:itemID="{AF4B48E5-C0E0-46C3-A8B4-05A7651B4236}">
+<ds:datastoreItem xmlns:ds="http://schemas.openxmlformats.org/officeDocument/2006/customXml" ds:itemID="{2C59EF78-13D5-4A2A-A1C1-9836E89A9CC8}">
   <ds:schemaRefs>
     <ds:schemaRef ds:uri="http://schemas.openxmlformats.org/officeDocument/2006/bibliography"/>
   </ds:schemaRefs>
